--- a/README.docx
+++ b/README.docx
@@ -23,240 +23,9 @@
           <w:szCs w:val="24"/>
           <w:lang w:val="en-US"/>
         </w:rPr>
-        <w:t>README for data and analysis code for Luettgau, Tempelmann, Kaiser &amp; Jocham</w:t>
-      </w:r>
-    </w:p>
-    <w:p>
-      <w:pPr>
-        <w:pStyle w:val="NurText"/>
-        <w:rPr>
-          <w:rFonts w:ascii="Calibri" w:hAnsi="Calibri" w:cs="Calibri"/>
-          <w:sz w:val="24"/>
-          <w:szCs w:val="24"/>
-          <w:lang w:val="en-US"/>
-        </w:rPr>
-      </w:pPr>
-    </w:p>
-    <w:p>
-      <w:pPr>
-        <w:pStyle w:val="NurText"/>
-        <w:rPr>
-          <w:rFonts w:ascii="Calibri" w:hAnsi="Calibri" w:cs="Calibri"/>
-          <w:sz w:val="24"/>
-          <w:szCs w:val="24"/>
-          <w:lang w:val="en-US"/>
-        </w:rPr>
-      </w:pPr>
-      <w:r>
-        <w:rPr>
-          <w:rFonts w:ascii="Calibri" w:hAnsi="Calibri" w:cs="Calibri"/>
-          <w:sz w:val="24"/>
-          <w:szCs w:val="24"/>
-          <w:lang w:val="en-US"/>
-        </w:rPr>
-        <w:t>Use revaluation/Scripts/analysis_script.m to rerun analyses of Experiment 1, 2, 3 and fmri.</w:t>
-      </w:r>
-    </w:p>
-    <w:p>
-      <w:pPr>
-        <w:pStyle w:val="NurText"/>
-        <w:rPr>
-          <w:rFonts w:ascii="Calibri" w:hAnsi="Calibri" w:cs="Calibri"/>
-          <w:sz w:val="24"/>
-          <w:szCs w:val="24"/>
-          <w:lang w:val="en-US"/>
-        </w:rPr>
-      </w:pPr>
-    </w:p>
-    <w:p>
-      <w:pPr>
-        <w:pStyle w:val="NurText"/>
-        <w:rPr>
-          <w:rFonts w:ascii="Calibri" w:hAnsi="Calibri" w:cs="Calibri"/>
-          <w:sz w:val="24"/>
-          <w:szCs w:val="24"/>
-          <w:lang w:val="en-US"/>
-        </w:rPr>
-      </w:pPr>
-      <w:r>
-        <w:rPr>
-          <w:rFonts w:ascii="Calibri" w:hAnsi="Calibri" w:cs="Calibri"/>
-          <w:sz w:val="24"/>
-          <w:szCs w:val="24"/>
-          <w:lang w:val="en-US"/>
-        </w:rPr>
-        <w:t>Use revaluation/Scripts/analysis_script_exp5.m to rerun behavioral analyses of Experiment 5.</w:t>
-      </w:r>
-    </w:p>
-    <w:p>
-      <w:pPr>
-        <w:pStyle w:val="NurText"/>
-        <w:rPr>
-          <w:rFonts w:ascii="Calibri" w:hAnsi="Calibri" w:cs="Calibri"/>
-          <w:sz w:val="24"/>
-          <w:szCs w:val="24"/>
-          <w:lang w:val="en-US"/>
-        </w:rPr>
-      </w:pPr>
-    </w:p>
-    <w:p>
-      <w:pPr>
-        <w:pStyle w:val="NurText"/>
-        <w:rPr>
-          <w:rFonts w:ascii="Calibri" w:hAnsi="Calibri" w:cs="Calibri"/>
-          <w:sz w:val="24"/>
-          <w:szCs w:val="24"/>
-          <w:lang w:val="en-US"/>
-        </w:rPr>
-      </w:pPr>
-      <w:r>
-        <w:rPr>
-          <w:rFonts w:ascii="Calibri" w:hAnsi="Calibri" w:cs="Calibri"/>
-          <w:sz w:val="24"/>
-          <w:szCs w:val="24"/>
-          <w:lang w:val="en-US"/>
-        </w:rPr>
-        <w:t>Use revaluation/Scripts/Luettgau_RL.m and rl_candyman.m to rerun computational modelling of Experiment 1, 2, 3 and fmri.</w:t>
-      </w:r>
-    </w:p>
-    <w:p>
-      <w:pPr>
-        <w:pStyle w:val="NurText"/>
-        <w:rPr>
-          <w:rFonts w:ascii="Calibri" w:hAnsi="Calibri" w:cs="Calibri"/>
-          <w:sz w:val="24"/>
-          <w:szCs w:val="24"/>
-          <w:lang w:val="en-US"/>
-        </w:rPr>
-      </w:pPr>
-    </w:p>
-    <w:p>
-      <w:pPr>
-        <w:pStyle w:val="NurText"/>
-        <w:rPr>
-          <w:rFonts w:ascii="Calibri" w:hAnsi="Calibri" w:cs="Calibri"/>
-          <w:sz w:val="24"/>
-          <w:szCs w:val="24"/>
-          <w:lang w:val="en-US"/>
-        </w:rPr>
-      </w:pPr>
-      <w:r>
-        <w:rPr>
-          <w:rFonts w:ascii="Calibri" w:hAnsi="Calibri" w:cs="Calibri"/>
-          <w:sz w:val="24"/>
-          <w:szCs w:val="24"/>
-          <w:lang w:val="en-US"/>
-        </w:rPr>
-        <w:t>Use revaluation/Scripts/Simulation_RL.m and make_choices_candyman.m to rerun simulations (/sim_data/) based on computational parameters (/params/) of Experiment 1, 2, 3 and fmri.</w:t>
-      </w:r>
-    </w:p>
-    <w:p>
-      <w:pPr>
-        <w:pStyle w:val="NurText"/>
-        <w:rPr>
-          <w:rFonts w:ascii="Calibri" w:hAnsi="Calibri" w:cs="Calibri"/>
-          <w:sz w:val="24"/>
-          <w:szCs w:val="24"/>
-          <w:lang w:val="en-US"/>
-        </w:rPr>
-      </w:pPr>
-    </w:p>
-    <w:p>
-      <w:pPr>
-        <w:pStyle w:val="NurText"/>
-        <w:rPr>
-          <w:rFonts w:ascii="Calibri" w:hAnsi="Calibri" w:cs="Calibri"/>
-          <w:sz w:val="24"/>
-          <w:szCs w:val="24"/>
-          <w:lang w:val="en-US"/>
-        </w:rPr>
-      </w:pPr>
-      <w:r>
-        <w:rPr>
-          <w:rFonts w:ascii="Calibri" w:hAnsi="Calibri" w:cs="Calibri"/>
-          <w:sz w:val="24"/>
-          <w:szCs w:val="24"/>
-          <w:lang w:val="en-US"/>
-        </w:rPr>
-        <w:t>Data is organized in MATLAB structure arrays, one for each subject.</w:t>
-      </w:r>
-    </w:p>
-    <w:p>
-      <w:pPr>
-        <w:pStyle w:val="NurText"/>
-        <w:rPr>
-          <w:rFonts w:ascii="Calibri" w:hAnsi="Calibri" w:cs="Calibri"/>
-          <w:sz w:val="24"/>
-          <w:szCs w:val="24"/>
-          <w:lang w:val="en-US"/>
-        </w:rPr>
-      </w:pPr>
-    </w:p>
-    <w:p>
-      <w:pPr>
-        <w:pStyle w:val="NurText"/>
-        <w:rPr>
-          <w:rFonts w:ascii="Calibri" w:hAnsi="Calibri" w:cs="Calibri"/>
-          <w:sz w:val="24"/>
-          <w:szCs w:val="24"/>
-          <w:lang w:val="en-US"/>
-        </w:rPr>
-      </w:pPr>
-      <w:r>
-        <w:rPr>
-          <w:rFonts w:ascii="Calibri" w:hAnsi="Calibri" w:cs="Calibri"/>
-          <w:sz w:val="24"/>
-          <w:szCs w:val="24"/>
-          <w:lang w:val="en-US"/>
-        </w:rPr>
-        <w:t>Details for the behavioral data files format:</w:t>
-      </w:r>
-    </w:p>
-    <w:p>
-      <w:pPr>
-        <w:pStyle w:val="NurText"/>
-        <w:rPr>
-          <w:rFonts w:ascii="Calibri" w:hAnsi="Calibri" w:cs="Calibri"/>
-          <w:sz w:val="24"/>
-          <w:szCs w:val="24"/>
-          <w:lang w:val="en-US"/>
-        </w:rPr>
-      </w:pPr>
-    </w:p>
-    <w:p>
-      <w:pPr>
-        <w:pStyle w:val="NurText"/>
-        <w:rPr>
-          <w:rFonts w:ascii="Calibri" w:hAnsi="Calibri" w:cs="Calibri"/>
-          <w:sz w:val="24"/>
-          <w:szCs w:val="24"/>
-          <w:lang w:val="en-US"/>
-        </w:rPr>
-      </w:pPr>
-      <w:r>
-        <w:rPr>
-          <w:rFonts w:ascii="Calibri" w:hAnsi="Calibri" w:cs="Calibri"/>
-          <w:sz w:val="24"/>
-          <w:szCs w:val="24"/>
-          <w:lang w:val="en-US"/>
-        </w:rPr>
-        <w:t>.infoP indicates subID</w:t>
-      </w:r>
-    </w:p>
-    <w:p>
-      <w:pPr>
-        <w:pStyle w:val="NurText"/>
-        <w:rPr>
-          <w:rFonts w:ascii="Calibri" w:hAnsi="Calibri" w:cs="Calibri"/>
-          <w:sz w:val="24"/>
-          <w:szCs w:val="24"/>
-          <w:lang w:val="en-US"/>
-        </w:rPr>
-      </w:pPr>
-    </w:p>
-    <w:p>
-      <w:pPr>
-        <w:pStyle w:val="NurText"/>
+        <w:t>README</w:t>
+      </w:r>
+      <w:r>
         <w:rPr>
           <w:rFonts w:ascii="Calibri" w:hAnsi="Calibri" w:cs="Calibri"/>
           <w:b/>
@@ -265,7 +34,8 @@
           <w:szCs w:val="24"/>
           <w:lang w:val="en-US"/>
         </w:rPr>
-      </w:pPr>
+        <w:t>:</w:t>
+      </w:r>
       <w:r>
         <w:rPr>
           <w:rFonts w:ascii="Calibri" w:hAnsi="Calibri" w:cs="Calibri"/>
@@ -275,467 +45,235 @@
           <w:szCs w:val="24"/>
           <w:lang w:val="en-US"/>
         </w:rPr>
-        <w:t>** .FOC (Pavlovian learning) columns, in candyman_fmri_pre in fmri**</w:t>
-      </w:r>
-    </w:p>
-    <w:p>
-      <w:pPr>
-        <w:pStyle w:val="NurText"/>
-        <w:rPr>
-          <w:rFonts w:ascii="Calibri" w:hAnsi="Calibri" w:cs="Calibri"/>
-          <w:sz w:val="24"/>
-          <w:szCs w:val="24"/>
-          <w:lang w:val="en-US"/>
-        </w:rPr>
-      </w:pPr>
-      <w:r>
-        <w:rPr>
-          <w:rFonts w:ascii="Calibri" w:hAnsi="Calibri" w:cs="Calibri"/>
-          <w:sz w:val="24"/>
-          <w:szCs w:val="24"/>
-          <w:lang w:val="en-US"/>
-        </w:rPr>
-        <w:t>1 – trial number</w:t>
-      </w:r>
-    </w:p>
-    <w:p>
-      <w:pPr>
-        <w:pStyle w:val="NurText"/>
-        <w:rPr>
-          <w:rFonts w:ascii="Calibri" w:hAnsi="Calibri" w:cs="Calibri"/>
-          <w:sz w:val="24"/>
-          <w:szCs w:val="24"/>
-          <w:lang w:val="en-US"/>
-        </w:rPr>
-      </w:pPr>
-      <w:r>
-        <w:rPr>
-          <w:rFonts w:ascii="Calibri" w:hAnsi="Calibri" w:cs="Calibri"/>
-          <w:sz w:val="24"/>
-          <w:szCs w:val="24"/>
-          <w:lang w:val="en-US"/>
-        </w:rPr>
-        <w:t>2 – target (0 = blue/left, 1 = red/right square around CS)</w:t>
-      </w:r>
-    </w:p>
-    <w:p>
-      <w:pPr>
-        <w:pStyle w:val="NurText"/>
-        <w:rPr>
-          <w:rFonts w:ascii="Calibri" w:hAnsi="Calibri" w:cs="Calibri"/>
-          <w:sz w:val="24"/>
-          <w:szCs w:val="24"/>
-          <w:lang w:val="en-US"/>
-        </w:rPr>
-      </w:pPr>
-      <w:r>
-        <w:rPr>
-          <w:rFonts w:ascii="Calibri" w:hAnsi="Calibri" w:cs="Calibri"/>
-          <w:sz w:val="24"/>
-          <w:szCs w:val="24"/>
-          <w:lang w:val="en-US"/>
-        </w:rPr>
-        <w:t>3 – response to target (1 = left, 2 = right)</w:t>
-      </w:r>
-    </w:p>
-    <w:p>
-      <w:pPr>
-        <w:pStyle w:val="NurText"/>
-        <w:rPr>
-          <w:rFonts w:ascii="Calibri" w:hAnsi="Calibri" w:cs="Calibri"/>
-          <w:sz w:val="24"/>
-          <w:szCs w:val="24"/>
-          <w:lang w:val="en-US"/>
-        </w:rPr>
-      </w:pPr>
-      <w:r>
-        <w:rPr>
-          <w:rFonts w:ascii="Calibri" w:hAnsi="Calibri" w:cs="Calibri"/>
-          <w:sz w:val="24"/>
-          <w:szCs w:val="24"/>
-          <w:lang w:val="en-US"/>
-        </w:rPr>
-        <w:t>4 – response time to target in sec</w:t>
-      </w:r>
-    </w:p>
-    <w:p>
-      <w:pPr>
-        <w:pStyle w:val="NurText"/>
-        <w:rPr>
-          <w:rFonts w:ascii="Calibri" w:hAnsi="Calibri" w:cs="Calibri"/>
-          <w:sz w:val="24"/>
-          <w:szCs w:val="24"/>
-          <w:lang w:val="en-US"/>
-        </w:rPr>
-      </w:pPr>
-      <w:r>
-        <w:rPr>
-          <w:rFonts w:ascii="Calibri" w:hAnsi="Calibri" w:cs="Calibri"/>
-          <w:sz w:val="24"/>
-          <w:szCs w:val="24"/>
-          <w:lang w:val="en-US"/>
-        </w:rPr>
-        <w:t>5 – CS texture number (as created by Psychtoolbox)</w:t>
-      </w:r>
-    </w:p>
-    <w:p>
-      <w:pPr>
-        <w:pStyle w:val="NurText"/>
-        <w:rPr>
-          <w:rFonts w:ascii="Calibri" w:hAnsi="Calibri" w:cs="Calibri"/>
-          <w:sz w:val="24"/>
-          <w:szCs w:val="24"/>
-          <w:lang w:val="en-US"/>
-        </w:rPr>
-      </w:pPr>
-      <w:r>
-        <w:rPr>
-          <w:rFonts w:ascii="Calibri" w:hAnsi="Calibri" w:cs="Calibri"/>
-          <w:sz w:val="24"/>
-          <w:szCs w:val="24"/>
-          <w:lang w:val="en-US"/>
-        </w:rPr>
-        <w:t>6 – CS pre rating score</w:t>
-      </w:r>
-    </w:p>
-    <w:p>
-      <w:pPr>
-        <w:pStyle w:val="NurText"/>
-        <w:rPr>
-          <w:rFonts w:ascii="Calibri" w:hAnsi="Calibri" w:cs="Calibri"/>
-          <w:sz w:val="24"/>
-          <w:szCs w:val="24"/>
-          <w:lang w:val="en-US"/>
-        </w:rPr>
-      </w:pPr>
-      <w:r>
-        <w:rPr>
-          <w:rFonts w:ascii="Calibri" w:hAnsi="Calibri" w:cs="Calibri"/>
-          <w:sz w:val="24"/>
-          <w:szCs w:val="24"/>
-          <w:lang w:val="en-US"/>
-        </w:rPr>
-        <w:t>7 – US texture number (as created by Psychtoolbox)</w:t>
-      </w:r>
-    </w:p>
-    <w:p>
-      <w:pPr>
-        <w:pStyle w:val="NurText"/>
-        <w:rPr>
-          <w:rFonts w:ascii="Calibri" w:hAnsi="Calibri" w:cs="Calibri"/>
-          <w:sz w:val="24"/>
-          <w:szCs w:val="24"/>
-          <w:lang w:val="en-US"/>
-        </w:rPr>
-      </w:pPr>
-      <w:r>
-        <w:rPr>
-          <w:rFonts w:ascii="Calibri" w:hAnsi="Calibri" w:cs="Calibri"/>
-          <w:sz w:val="24"/>
-          <w:szCs w:val="24"/>
-          <w:lang w:val="en-US"/>
-        </w:rPr>
-        <w:t>8 – US value (pre rating)</w:t>
-      </w:r>
-    </w:p>
-    <w:p>
-      <w:pPr>
-        <w:pStyle w:val="NurText"/>
-        <w:rPr>
-          <w:rFonts w:ascii="Calibri" w:hAnsi="Calibri" w:cs="Calibri"/>
-          <w:sz w:val="24"/>
-          <w:szCs w:val="24"/>
-          <w:lang w:val="en-US"/>
-        </w:rPr>
-      </w:pPr>
-      <w:r>
-        <w:rPr>
-          <w:rFonts w:ascii="Calibri" w:hAnsi="Calibri" w:cs="Calibri"/>
-          <w:sz w:val="24"/>
-          <w:szCs w:val="24"/>
-          <w:lang w:val="en-US"/>
-        </w:rPr>
-        <w:t>9 – CS onset (relative to start time)</w:t>
-      </w:r>
-    </w:p>
-    <w:p>
-      <w:pPr>
-        <w:pStyle w:val="NurText"/>
-        <w:rPr>
-          <w:rFonts w:ascii="Calibri" w:hAnsi="Calibri" w:cs="Calibri"/>
-          <w:sz w:val="24"/>
-          <w:szCs w:val="24"/>
-          <w:lang w:val="en-US"/>
-        </w:rPr>
-      </w:pPr>
-      <w:r>
-        <w:rPr>
-          <w:rFonts w:ascii="Calibri" w:hAnsi="Calibri" w:cs="Calibri"/>
-          <w:sz w:val="24"/>
-          <w:szCs w:val="24"/>
-          <w:lang w:val="en-US"/>
-        </w:rPr>
-        <w:t>10 – ISI (fixation cross) onset</w:t>
-      </w:r>
-    </w:p>
-    <w:p>
-      <w:pPr>
-        <w:pStyle w:val="NurText"/>
-        <w:rPr>
-          <w:rFonts w:ascii="Calibri" w:hAnsi="Calibri" w:cs="Calibri"/>
-          <w:sz w:val="24"/>
-          <w:szCs w:val="24"/>
-          <w:lang w:val="en-US"/>
-        </w:rPr>
-      </w:pPr>
-      <w:r>
-        <w:rPr>
-          <w:rFonts w:ascii="Calibri" w:hAnsi="Calibri" w:cs="Calibri"/>
-          <w:sz w:val="24"/>
-          <w:szCs w:val="24"/>
-          <w:lang w:val="en-US"/>
-        </w:rPr>
-        <w:t>11 – US onset</w:t>
-      </w:r>
-    </w:p>
-    <w:p>
-      <w:pPr>
-        <w:pStyle w:val="NurText"/>
-        <w:rPr>
-          <w:rFonts w:ascii="Calibri" w:hAnsi="Calibri" w:cs="Calibri"/>
-          <w:sz w:val="24"/>
-          <w:szCs w:val="24"/>
-          <w:lang w:val="en-US"/>
-        </w:rPr>
-      </w:pPr>
-      <w:r>
-        <w:rPr>
-          <w:rFonts w:ascii="Calibri" w:hAnsi="Calibri" w:cs="Calibri"/>
-          <w:sz w:val="24"/>
-          <w:szCs w:val="24"/>
-          <w:lang w:val="en-US"/>
-        </w:rPr>
-        <w:t>12 – ITI onset</w:t>
-      </w:r>
-    </w:p>
-    <w:p>
-      <w:pPr>
-        <w:pStyle w:val="NurText"/>
-        <w:rPr>
-          <w:rFonts w:ascii="Calibri" w:hAnsi="Calibri" w:cs="Calibri"/>
-          <w:sz w:val="24"/>
-          <w:szCs w:val="24"/>
-          <w:lang w:val="en-US"/>
-        </w:rPr>
-      </w:pPr>
-      <w:r>
-        <w:rPr>
-          <w:rFonts w:ascii="Calibri" w:hAnsi="Calibri" w:cs="Calibri"/>
-          <w:sz w:val="24"/>
-          <w:szCs w:val="24"/>
-          <w:lang w:val="en-US"/>
-        </w:rPr>
-        <w:t>13 – ITI length in sec</w:t>
-      </w:r>
-    </w:p>
-    <w:p>
-      <w:pPr>
-        <w:pStyle w:val="NurText"/>
-        <w:rPr>
-          <w:rFonts w:ascii="Calibri" w:hAnsi="Calibri" w:cs="Calibri"/>
-          <w:sz w:val="24"/>
-          <w:szCs w:val="24"/>
-          <w:lang w:val="en-US"/>
-        </w:rPr>
-      </w:pPr>
-      <w:r>
-        <w:rPr>
-          <w:rFonts w:ascii="Calibri" w:hAnsi="Calibri" w:cs="Calibri"/>
-          <w:sz w:val="24"/>
-          <w:szCs w:val="24"/>
-          <w:lang w:val="en-US"/>
-        </w:rPr>
-        <w:t>14 – US presented (1) or not (0)</w:t>
-      </w:r>
-    </w:p>
-    <w:p>
-      <w:pPr>
-        <w:pStyle w:val="NurText"/>
-        <w:rPr>
-          <w:rFonts w:ascii="Calibri" w:hAnsi="Calibri" w:cs="Calibri"/>
-          <w:sz w:val="24"/>
-          <w:szCs w:val="24"/>
-          <w:lang w:val="en-US"/>
-        </w:rPr>
-      </w:pPr>
-      <w:r>
-        <w:rPr>
-          <w:rFonts w:ascii="Calibri" w:hAnsi="Calibri" w:cs="Calibri"/>
-          <w:sz w:val="24"/>
-          <w:szCs w:val="24"/>
-          <w:lang w:val="en-US"/>
-        </w:rPr>
-        <w:t>15 – empty</w:t>
-      </w:r>
-    </w:p>
-    <w:p>
-      <w:pPr>
-        <w:pStyle w:val="NurText"/>
-        <w:rPr>
-          <w:rFonts w:ascii="Calibri" w:hAnsi="Calibri" w:cs="Calibri"/>
-          <w:sz w:val="24"/>
-          <w:szCs w:val="24"/>
-          <w:lang w:val="en-US"/>
-        </w:rPr>
-      </w:pPr>
-      <w:r>
-        <w:rPr>
-          <w:rFonts w:ascii="Calibri" w:hAnsi="Calibri" w:cs="Calibri"/>
-          <w:sz w:val="24"/>
-          <w:szCs w:val="24"/>
-          <w:lang w:val="en-US"/>
-        </w:rPr>
-        <w:t>16 – trial followed by a pause?</w:t>
-      </w:r>
-    </w:p>
-    <w:p>
-      <w:pPr>
-        <w:pStyle w:val="NurText"/>
-        <w:rPr>
-          <w:rFonts w:ascii="Calibri" w:hAnsi="Calibri" w:cs="Calibri"/>
-          <w:sz w:val="24"/>
-          <w:szCs w:val="24"/>
-          <w:lang w:val="en-US"/>
-        </w:rPr>
-      </w:pPr>
-      <w:r>
-        <w:rPr>
-          <w:rFonts w:ascii="Calibri" w:hAnsi="Calibri" w:cs="Calibri"/>
-          <w:sz w:val="24"/>
-          <w:szCs w:val="24"/>
-          <w:lang w:val="en-US"/>
-        </w:rPr>
-        <w:t>17-20 – computer times for events in 9-14</w:t>
-      </w:r>
-    </w:p>
-    <w:p>
-      <w:pPr>
-        <w:pStyle w:val="NurText"/>
-        <w:rPr>
-          <w:rFonts w:ascii="Calibri" w:hAnsi="Calibri" w:cs="Calibri"/>
-          <w:sz w:val="24"/>
-          <w:szCs w:val="24"/>
-          <w:lang w:val="en-US"/>
-        </w:rPr>
-      </w:pPr>
-      <w:r>
-        <w:rPr>
-          <w:rFonts w:ascii="Calibri" w:hAnsi="Calibri" w:cs="Calibri"/>
-          <w:sz w:val="24"/>
-          <w:szCs w:val="24"/>
-          <w:lang w:val="en-US"/>
-        </w:rPr>
-        <w:t>21 – pause onset (relative to start time)</w:t>
-      </w:r>
-    </w:p>
-    <w:p>
-      <w:pPr>
-        <w:pStyle w:val="NurText"/>
-        <w:rPr>
-          <w:rFonts w:ascii="Calibri" w:hAnsi="Calibri" w:cs="Calibri"/>
-          <w:sz w:val="24"/>
-          <w:szCs w:val="24"/>
-          <w:lang w:val="en-US"/>
-        </w:rPr>
-      </w:pPr>
-      <w:r>
-        <w:rPr>
-          <w:rFonts w:ascii="Calibri" w:hAnsi="Calibri" w:cs="Calibri"/>
-          <w:sz w:val="24"/>
-          <w:szCs w:val="24"/>
-          <w:lang w:val="en-US"/>
-        </w:rPr>
-        <w:t>22 – pause onset (computer time)</w:t>
-      </w:r>
-    </w:p>
-    <w:p>
-      <w:pPr>
-        <w:pStyle w:val="NurText"/>
-        <w:rPr>
-          <w:rFonts w:ascii="Calibri" w:hAnsi="Calibri" w:cs="Calibri"/>
-          <w:sz w:val="24"/>
-          <w:szCs w:val="24"/>
-          <w:lang w:val="en-US"/>
-        </w:rPr>
-      </w:pPr>
-      <w:r>
-        <w:rPr>
-          <w:rFonts w:ascii="Calibri" w:hAnsi="Calibri" w:cs="Calibri"/>
-          <w:sz w:val="24"/>
-          <w:szCs w:val="24"/>
-          <w:lang w:val="en-US"/>
-        </w:rPr>
-        <w:t>23 – pause end (relative to start time)</w:t>
-      </w:r>
-    </w:p>
-    <w:p>
-      <w:pPr>
-        <w:pStyle w:val="NurText"/>
-        <w:rPr>
-          <w:rFonts w:ascii="Calibri" w:hAnsi="Calibri" w:cs="Calibri"/>
-          <w:sz w:val="24"/>
-          <w:szCs w:val="24"/>
-          <w:lang w:val="en-US"/>
-        </w:rPr>
-      </w:pPr>
-      <w:r>
-        <w:rPr>
-          <w:rFonts w:ascii="Calibri" w:hAnsi="Calibri" w:cs="Calibri"/>
-          <w:sz w:val="24"/>
-          <w:szCs w:val="24"/>
-          <w:lang w:val="en-US"/>
-        </w:rPr>
-        <w:t xml:space="preserve">24 – pause duration </w:t>
-      </w:r>
-    </w:p>
-    <w:p>
-      <w:pPr>
-        <w:pStyle w:val="NurText"/>
-        <w:rPr>
-          <w:rFonts w:ascii="Calibri" w:hAnsi="Calibri" w:cs="Calibri"/>
-          <w:sz w:val="24"/>
-          <w:szCs w:val="24"/>
-          <w:lang w:val="en-US"/>
-        </w:rPr>
-      </w:pPr>
-      <w:r>
-        <w:rPr>
-          <w:rFonts w:ascii="Calibri" w:hAnsi="Calibri" w:cs="Calibri"/>
-          <w:sz w:val="24"/>
-          <w:szCs w:val="24"/>
-          <w:lang w:val="en-US"/>
-        </w:rPr>
-        <w:t>25 – pause end (computer time)</w:t>
-      </w:r>
-    </w:p>
-    <w:p>
-      <w:pPr>
-        <w:pStyle w:val="NurText"/>
-        <w:rPr>
-          <w:rFonts w:ascii="Calibri" w:hAnsi="Calibri" w:cs="Calibri"/>
-          <w:sz w:val="24"/>
-          <w:szCs w:val="24"/>
-          <w:lang w:val="en-US"/>
-        </w:rPr>
-      </w:pPr>
-      <w:r>
-        <w:rPr>
-          <w:rFonts w:ascii="Calibri" w:hAnsi="Calibri" w:cs="Calibri"/>
-          <w:sz w:val="24"/>
-          <w:szCs w:val="24"/>
-          <w:lang w:val="en-US"/>
-        </w:rPr>
-        <w:t>26 – number of CS-US pair presented (1 = CS-A, 2= CS-B, 3 = CS0A, 4 = CS0B, 5 = CS+A, 6 = CS+B)</w:t>
+        <w:t xml:space="preserve"> data and analysis code for Luettgau, Tempelmann, Kaiser &amp; Jocham</w:t>
+      </w:r>
+    </w:p>
+    <w:p>
+      <w:pPr>
+        <w:pStyle w:val="NurText"/>
+        <w:rPr>
+          <w:rFonts w:ascii="Calibri" w:hAnsi="Calibri" w:cs="Calibri"/>
+          <w:sz w:val="24"/>
+          <w:szCs w:val="24"/>
+          <w:lang w:val="en-US"/>
+        </w:rPr>
+      </w:pPr>
+    </w:p>
+    <w:p>
+      <w:pPr>
+        <w:pStyle w:val="NurText"/>
+        <w:rPr>
+          <w:rFonts w:ascii="Calibri" w:hAnsi="Calibri" w:cs="Calibri"/>
+          <w:sz w:val="24"/>
+          <w:szCs w:val="24"/>
+          <w:lang w:val="en-US"/>
+        </w:rPr>
+      </w:pPr>
+      <w:r>
+        <w:rPr>
+          <w:rFonts w:ascii="Calibri" w:hAnsi="Calibri" w:cs="Calibri"/>
+          <w:sz w:val="24"/>
+          <w:szCs w:val="24"/>
+          <w:lang w:val="en-US"/>
+        </w:rPr>
+        <w:t>Use revaluation/Scripts/analysis_script.m to rerun analyses of Experiment 1, 2, 3 and fmri.</w:t>
+      </w:r>
+    </w:p>
+    <w:p>
+      <w:pPr>
+        <w:pStyle w:val="NurText"/>
+        <w:rPr>
+          <w:rFonts w:ascii="Calibri" w:hAnsi="Calibri" w:cs="Calibri"/>
+          <w:sz w:val="24"/>
+          <w:szCs w:val="24"/>
+          <w:lang w:val="en-US"/>
+        </w:rPr>
+      </w:pPr>
+    </w:p>
+    <w:p>
+      <w:pPr>
+        <w:pStyle w:val="NurText"/>
+        <w:rPr>
+          <w:rFonts w:ascii="Calibri" w:hAnsi="Calibri" w:cs="Calibri"/>
+          <w:sz w:val="24"/>
+          <w:szCs w:val="24"/>
+          <w:lang w:val="en-US"/>
+        </w:rPr>
+      </w:pPr>
+      <w:r>
+        <w:rPr>
+          <w:rFonts w:ascii="Calibri" w:hAnsi="Calibri" w:cs="Calibri"/>
+          <w:sz w:val="24"/>
+          <w:szCs w:val="24"/>
+          <w:lang w:val="en-US"/>
+        </w:rPr>
+        <w:t>Use revaluation/Scripts/analysis_script_exp5.m to rerun behavioral analyses of Experiment 5.</w:t>
+      </w:r>
+    </w:p>
+    <w:p>
+      <w:pPr>
+        <w:pStyle w:val="NurText"/>
+        <w:rPr>
+          <w:rFonts w:ascii="Calibri" w:hAnsi="Calibri" w:cs="Calibri"/>
+          <w:sz w:val="24"/>
+          <w:szCs w:val="24"/>
+          <w:lang w:val="en-US"/>
+        </w:rPr>
+      </w:pPr>
+    </w:p>
+    <w:p>
+      <w:pPr>
+        <w:pStyle w:val="NurText"/>
+        <w:rPr>
+          <w:rFonts w:ascii="Calibri" w:hAnsi="Calibri" w:cs="Calibri"/>
+          <w:sz w:val="24"/>
+          <w:szCs w:val="24"/>
+          <w:lang w:val="en-US"/>
+        </w:rPr>
+      </w:pPr>
+      <w:r>
+        <w:rPr>
+          <w:rFonts w:ascii="Calibri" w:hAnsi="Calibri" w:cs="Calibri"/>
+          <w:sz w:val="24"/>
+          <w:szCs w:val="24"/>
+          <w:lang w:val="en-US"/>
+        </w:rPr>
+        <w:t>Use revaluation/Scripts/Luettgau_RL.m and rl_candyman.m to rerun computational modelling of Experiment 1, 2, 3 and fmri.</w:t>
+      </w:r>
+    </w:p>
+    <w:p>
+      <w:pPr>
+        <w:pStyle w:val="NurText"/>
+        <w:rPr>
+          <w:rFonts w:ascii="Calibri" w:hAnsi="Calibri" w:cs="Calibri"/>
+          <w:sz w:val="24"/>
+          <w:szCs w:val="24"/>
+          <w:lang w:val="en-US"/>
+        </w:rPr>
+      </w:pPr>
+    </w:p>
+    <w:p>
+      <w:pPr>
+        <w:pStyle w:val="NurText"/>
+        <w:rPr>
+          <w:rFonts w:ascii="Calibri" w:hAnsi="Calibri" w:cs="Calibri"/>
+          <w:sz w:val="24"/>
+          <w:szCs w:val="24"/>
+          <w:lang w:val="en-US"/>
+        </w:rPr>
+      </w:pPr>
+      <w:r>
+        <w:rPr>
+          <w:rFonts w:ascii="Calibri" w:hAnsi="Calibri" w:cs="Calibri"/>
+          <w:sz w:val="24"/>
+          <w:szCs w:val="24"/>
+          <w:lang w:val="en-US"/>
+        </w:rPr>
+        <w:t>Use revaluation/Scripts/Simulation_RL.m and make_choices_candyman.m to rerun simulations (/sim_data/) based on computational parameters (/params/) of Experiment 1, 2, 3 and fmri.</w:t>
+      </w:r>
+    </w:p>
+    <w:p>
+      <w:pPr>
+        <w:pStyle w:val="NurText"/>
+        <w:rPr>
+          <w:rFonts w:ascii="Calibri" w:hAnsi="Calibri" w:cs="Calibri"/>
+          <w:sz w:val="24"/>
+          <w:szCs w:val="24"/>
+          <w:lang w:val="en-US"/>
+        </w:rPr>
+      </w:pPr>
+    </w:p>
+    <w:p>
+      <w:pPr>
+        <w:pStyle w:val="NurText"/>
+        <w:rPr>
+          <w:rFonts w:ascii="Calibri" w:hAnsi="Calibri" w:cs="Calibri"/>
+          <w:sz w:val="24"/>
+          <w:szCs w:val="24"/>
+          <w:lang w:val="en-US"/>
+        </w:rPr>
+      </w:pPr>
+      <w:r>
+        <w:rPr>
+          <w:rFonts w:ascii="Calibri" w:hAnsi="Calibri" w:cs="Calibri"/>
+          <w:sz w:val="24"/>
+          <w:szCs w:val="24"/>
+          <w:lang w:val="en-US"/>
+        </w:rPr>
+        <w:t>Data is organized in MATLAB structure arrays, one for each subject.</w:t>
+      </w:r>
+    </w:p>
+    <w:p>
+      <w:pPr>
+        <w:pStyle w:val="NurText"/>
+        <w:rPr>
+          <w:rFonts w:ascii="Calibri" w:hAnsi="Calibri" w:cs="Calibri"/>
+          <w:sz w:val="24"/>
+          <w:szCs w:val="24"/>
+          <w:lang w:val="en-US"/>
+        </w:rPr>
+      </w:pPr>
+    </w:p>
+    <w:p>
+      <w:pPr>
+        <w:pStyle w:val="NurText"/>
+        <w:rPr>
+          <w:rFonts w:ascii="Calibri" w:hAnsi="Calibri" w:cs="Calibri"/>
+          <w:sz w:val="24"/>
+          <w:szCs w:val="24"/>
+          <w:lang w:val="en-US"/>
+        </w:rPr>
+      </w:pPr>
+      <w:r>
+        <w:rPr>
+          <w:rFonts w:ascii="Calibri" w:hAnsi="Calibri" w:cs="Calibri"/>
+          <w:sz w:val="24"/>
+          <w:szCs w:val="24"/>
+          <w:lang w:val="en-US"/>
+        </w:rPr>
+        <w:t>Details for the behavioral data files format:</w:t>
+      </w:r>
+    </w:p>
+    <w:p>
+      <w:pPr>
+        <w:pStyle w:val="NurText"/>
+        <w:rPr>
+          <w:rFonts w:ascii="Calibri" w:hAnsi="Calibri" w:cs="Calibri"/>
+          <w:sz w:val="24"/>
+          <w:szCs w:val="24"/>
+          <w:lang w:val="en-US"/>
+        </w:rPr>
+      </w:pPr>
+    </w:p>
+    <w:p>
+      <w:pPr>
+        <w:pStyle w:val="NurText"/>
+        <w:rPr>
+          <w:rFonts w:ascii="Calibri" w:hAnsi="Calibri" w:cs="Calibri"/>
+          <w:sz w:val="24"/>
+          <w:szCs w:val="24"/>
+          <w:lang w:val="en-US"/>
+        </w:rPr>
+      </w:pPr>
+      <w:proofErr w:type="gramStart"/>
+      <w:r>
+        <w:rPr>
+          <w:rFonts w:ascii="Calibri" w:hAnsi="Calibri" w:cs="Calibri"/>
+          <w:sz w:val="24"/>
+          <w:szCs w:val="24"/>
+          <w:lang w:val="en-US"/>
+        </w:rPr>
+        <w:t>.infoP</w:t>
+      </w:r>
+      <w:proofErr w:type="gramEnd"/>
+      <w:r>
+        <w:rPr>
+          <w:rFonts w:ascii="Calibri" w:hAnsi="Calibri" w:cs="Calibri"/>
+          <w:sz w:val="24"/>
+          <w:szCs w:val="24"/>
+          <w:lang w:val="en-US"/>
+        </w:rPr>
+        <w:t xml:space="preserve"> indicates subID</w:t>
       </w:r>
     </w:p>
     <w:p>
@@ -770,7 +308,550 @@
           <w:szCs w:val="24"/>
           <w:lang w:val="en-US"/>
         </w:rPr>
-        <w:t>** .devaluation (revaluation choices) columns **</w:t>
+        <w:t>*</w:t>
+      </w:r>
+      <w:proofErr w:type="gramStart"/>
+      <w:r>
+        <w:rPr>
+          <w:rFonts w:ascii="Calibri" w:hAnsi="Calibri" w:cs="Calibri"/>
+          <w:b/>
+          <w:bCs/>
+          <w:sz w:val="24"/>
+          <w:szCs w:val="24"/>
+          <w:lang w:val="en-US"/>
+        </w:rPr>
+        <w:t>* .FOC</w:t>
+      </w:r>
+      <w:proofErr w:type="gramEnd"/>
+      <w:r>
+        <w:rPr>
+          <w:rFonts w:ascii="Calibri" w:hAnsi="Calibri" w:cs="Calibri"/>
+          <w:b/>
+          <w:bCs/>
+          <w:sz w:val="24"/>
+          <w:szCs w:val="24"/>
+          <w:lang w:val="en-US"/>
+        </w:rPr>
+        <w:t xml:space="preserve"> (Pavlovian learning) columns, in candyman_fmri_pre in fmri**</w:t>
+      </w:r>
+    </w:p>
+    <w:p>
+      <w:pPr>
+        <w:pStyle w:val="NurText"/>
+        <w:rPr>
+          <w:rFonts w:ascii="Calibri" w:hAnsi="Calibri" w:cs="Calibri"/>
+          <w:sz w:val="24"/>
+          <w:szCs w:val="24"/>
+          <w:lang w:val="en-US"/>
+        </w:rPr>
+      </w:pPr>
+      <w:r>
+        <w:rPr>
+          <w:rFonts w:ascii="Calibri" w:hAnsi="Calibri" w:cs="Calibri"/>
+          <w:sz w:val="24"/>
+          <w:szCs w:val="24"/>
+          <w:lang w:val="en-US"/>
+        </w:rPr>
+        <w:t>1 – trial number</w:t>
+      </w:r>
+    </w:p>
+    <w:p>
+      <w:pPr>
+        <w:pStyle w:val="NurText"/>
+        <w:rPr>
+          <w:rFonts w:ascii="Calibri" w:hAnsi="Calibri" w:cs="Calibri"/>
+          <w:sz w:val="24"/>
+          <w:szCs w:val="24"/>
+          <w:lang w:val="en-US"/>
+        </w:rPr>
+      </w:pPr>
+      <w:r>
+        <w:rPr>
+          <w:rFonts w:ascii="Calibri" w:hAnsi="Calibri" w:cs="Calibri"/>
+          <w:sz w:val="24"/>
+          <w:szCs w:val="24"/>
+          <w:lang w:val="en-US"/>
+        </w:rPr>
+        <w:t>2 – target (0 = blue/left, 1 = red/right square around CS)</w:t>
+      </w:r>
+    </w:p>
+    <w:p>
+      <w:pPr>
+        <w:pStyle w:val="NurText"/>
+        <w:rPr>
+          <w:rFonts w:ascii="Calibri" w:hAnsi="Calibri" w:cs="Calibri"/>
+          <w:sz w:val="24"/>
+          <w:szCs w:val="24"/>
+          <w:lang w:val="en-US"/>
+        </w:rPr>
+      </w:pPr>
+      <w:r>
+        <w:rPr>
+          <w:rFonts w:ascii="Calibri" w:hAnsi="Calibri" w:cs="Calibri"/>
+          <w:sz w:val="24"/>
+          <w:szCs w:val="24"/>
+          <w:lang w:val="en-US"/>
+        </w:rPr>
+        <w:t>3 – response to target (1 = left, 2 = right)</w:t>
+      </w:r>
+    </w:p>
+    <w:p>
+      <w:pPr>
+        <w:pStyle w:val="NurText"/>
+        <w:rPr>
+          <w:rFonts w:ascii="Calibri" w:hAnsi="Calibri" w:cs="Calibri"/>
+          <w:sz w:val="24"/>
+          <w:szCs w:val="24"/>
+          <w:lang w:val="en-US"/>
+        </w:rPr>
+      </w:pPr>
+      <w:r>
+        <w:rPr>
+          <w:rFonts w:ascii="Calibri" w:hAnsi="Calibri" w:cs="Calibri"/>
+          <w:sz w:val="24"/>
+          <w:szCs w:val="24"/>
+          <w:lang w:val="en-US"/>
+        </w:rPr>
+        <w:t>4 – response time to target in sec</w:t>
+      </w:r>
+    </w:p>
+    <w:p>
+      <w:pPr>
+        <w:pStyle w:val="NurText"/>
+        <w:rPr>
+          <w:rFonts w:ascii="Calibri" w:hAnsi="Calibri" w:cs="Calibri"/>
+          <w:sz w:val="24"/>
+          <w:szCs w:val="24"/>
+          <w:lang w:val="en-US"/>
+        </w:rPr>
+      </w:pPr>
+      <w:r>
+        <w:rPr>
+          <w:rFonts w:ascii="Calibri" w:hAnsi="Calibri" w:cs="Calibri"/>
+          <w:sz w:val="24"/>
+          <w:szCs w:val="24"/>
+          <w:lang w:val="en-US"/>
+        </w:rPr>
+        <w:t>5 – CS texture number (as created by Psychtoolbox)</w:t>
+      </w:r>
+    </w:p>
+    <w:p>
+      <w:pPr>
+        <w:pStyle w:val="NurText"/>
+        <w:rPr>
+          <w:rFonts w:ascii="Calibri" w:hAnsi="Calibri" w:cs="Calibri"/>
+          <w:sz w:val="24"/>
+          <w:szCs w:val="24"/>
+          <w:lang w:val="en-US"/>
+        </w:rPr>
+      </w:pPr>
+      <w:r>
+        <w:rPr>
+          <w:rFonts w:ascii="Calibri" w:hAnsi="Calibri" w:cs="Calibri"/>
+          <w:sz w:val="24"/>
+          <w:szCs w:val="24"/>
+          <w:lang w:val="en-US"/>
+        </w:rPr>
+        <w:t>6 – CS pre rating score</w:t>
+      </w:r>
+    </w:p>
+    <w:p>
+      <w:pPr>
+        <w:pStyle w:val="NurText"/>
+        <w:rPr>
+          <w:rFonts w:ascii="Calibri" w:hAnsi="Calibri" w:cs="Calibri"/>
+          <w:sz w:val="24"/>
+          <w:szCs w:val="24"/>
+          <w:lang w:val="en-US"/>
+        </w:rPr>
+      </w:pPr>
+      <w:r>
+        <w:rPr>
+          <w:rFonts w:ascii="Calibri" w:hAnsi="Calibri" w:cs="Calibri"/>
+          <w:sz w:val="24"/>
+          <w:szCs w:val="24"/>
+          <w:lang w:val="en-US"/>
+        </w:rPr>
+        <w:t>7 – US texture number (as created by Psychtoolbox)</w:t>
+      </w:r>
+    </w:p>
+    <w:p>
+      <w:pPr>
+        <w:pStyle w:val="NurText"/>
+        <w:rPr>
+          <w:rFonts w:ascii="Calibri" w:hAnsi="Calibri" w:cs="Calibri"/>
+          <w:sz w:val="24"/>
+          <w:szCs w:val="24"/>
+          <w:lang w:val="en-US"/>
+        </w:rPr>
+      </w:pPr>
+      <w:r>
+        <w:rPr>
+          <w:rFonts w:ascii="Calibri" w:hAnsi="Calibri" w:cs="Calibri"/>
+          <w:sz w:val="24"/>
+          <w:szCs w:val="24"/>
+          <w:lang w:val="en-US"/>
+        </w:rPr>
+        <w:t>8 – US value (pre rating)</w:t>
+      </w:r>
+    </w:p>
+    <w:p>
+      <w:pPr>
+        <w:pStyle w:val="NurText"/>
+        <w:rPr>
+          <w:rFonts w:ascii="Calibri" w:hAnsi="Calibri" w:cs="Calibri"/>
+          <w:sz w:val="24"/>
+          <w:szCs w:val="24"/>
+          <w:lang w:val="en-US"/>
+        </w:rPr>
+      </w:pPr>
+      <w:r>
+        <w:rPr>
+          <w:rFonts w:ascii="Calibri" w:hAnsi="Calibri" w:cs="Calibri"/>
+          <w:sz w:val="24"/>
+          <w:szCs w:val="24"/>
+          <w:lang w:val="en-US"/>
+        </w:rPr>
+        <w:t>9 – CS onset (relative to start time)</w:t>
+      </w:r>
+    </w:p>
+    <w:p>
+      <w:pPr>
+        <w:pStyle w:val="NurText"/>
+        <w:rPr>
+          <w:rFonts w:ascii="Calibri" w:hAnsi="Calibri" w:cs="Calibri"/>
+          <w:sz w:val="24"/>
+          <w:szCs w:val="24"/>
+          <w:lang w:val="en-US"/>
+        </w:rPr>
+      </w:pPr>
+      <w:r>
+        <w:rPr>
+          <w:rFonts w:ascii="Calibri" w:hAnsi="Calibri" w:cs="Calibri"/>
+          <w:sz w:val="24"/>
+          <w:szCs w:val="24"/>
+          <w:lang w:val="en-US"/>
+        </w:rPr>
+        <w:t>10 – ISI (fixation cross) onset</w:t>
+      </w:r>
+    </w:p>
+    <w:p>
+      <w:pPr>
+        <w:pStyle w:val="NurText"/>
+        <w:rPr>
+          <w:rFonts w:ascii="Calibri" w:hAnsi="Calibri" w:cs="Calibri"/>
+          <w:sz w:val="24"/>
+          <w:szCs w:val="24"/>
+          <w:lang w:val="en-US"/>
+        </w:rPr>
+      </w:pPr>
+      <w:r>
+        <w:rPr>
+          <w:rFonts w:ascii="Calibri" w:hAnsi="Calibri" w:cs="Calibri"/>
+          <w:sz w:val="24"/>
+          <w:szCs w:val="24"/>
+          <w:lang w:val="en-US"/>
+        </w:rPr>
+        <w:t>11 – US onset</w:t>
+      </w:r>
+    </w:p>
+    <w:p>
+      <w:pPr>
+        <w:pStyle w:val="NurText"/>
+        <w:rPr>
+          <w:rFonts w:ascii="Calibri" w:hAnsi="Calibri" w:cs="Calibri"/>
+          <w:sz w:val="24"/>
+          <w:szCs w:val="24"/>
+          <w:lang w:val="en-US"/>
+        </w:rPr>
+      </w:pPr>
+      <w:r>
+        <w:rPr>
+          <w:rFonts w:ascii="Calibri" w:hAnsi="Calibri" w:cs="Calibri"/>
+          <w:sz w:val="24"/>
+          <w:szCs w:val="24"/>
+          <w:lang w:val="en-US"/>
+        </w:rPr>
+        <w:t>12 – ITI onset</w:t>
+      </w:r>
+    </w:p>
+    <w:p>
+      <w:pPr>
+        <w:pStyle w:val="NurText"/>
+        <w:rPr>
+          <w:rFonts w:ascii="Calibri" w:hAnsi="Calibri" w:cs="Calibri"/>
+          <w:sz w:val="24"/>
+          <w:szCs w:val="24"/>
+          <w:lang w:val="en-US"/>
+        </w:rPr>
+      </w:pPr>
+      <w:r>
+        <w:rPr>
+          <w:rFonts w:ascii="Calibri" w:hAnsi="Calibri" w:cs="Calibri"/>
+          <w:sz w:val="24"/>
+          <w:szCs w:val="24"/>
+          <w:lang w:val="en-US"/>
+        </w:rPr>
+        <w:t>13 – ITI length in sec</w:t>
+      </w:r>
+    </w:p>
+    <w:p>
+      <w:pPr>
+        <w:pStyle w:val="NurText"/>
+        <w:rPr>
+          <w:rFonts w:ascii="Calibri" w:hAnsi="Calibri" w:cs="Calibri"/>
+          <w:sz w:val="24"/>
+          <w:szCs w:val="24"/>
+          <w:lang w:val="en-US"/>
+        </w:rPr>
+      </w:pPr>
+      <w:r>
+        <w:rPr>
+          <w:rFonts w:ascii="Calibri" w:hAnsi="Calibri" w:cs="Calibri"/>
+          <w:sz w:val="24"/>
+          <w:szCs w:val="24"/>
+          <w:lang w:val="en-US"/>
+        </w:rPr>
+        <w:t>14 – US presented (1) or not (0)</w:t>
+      </w:r>
+    </w:p>
+    <w:p>
+      <w:pPr>
+        <w:pStyle w:val="NurText"/>
+        <w:rPr>
+          <w:rFonts w:ascii="Calibri" w:hAnsi="Calibri" w:cs="Calibri"/>
+          <w:sz w:val="24"/>
+          <w:szCs w:val="24"/>
+          <w:lang w:val="en-US"/>
+        </w:rPr>
+      </w:pPr>
+      <w:r>
+        <w:rPr>
+          <w:rFonts w:ascii="Calibri" w:hAnsi="Calibri" w:cs="Calibri"/>
+          <w:sz w:val="24"/>
+          <w:szCs w:val="24"/>
+          <w:lang w:val="en-US"/>
+        </w:rPr>
+        <w:t>15 – empty</w:t>
+      </w:r>
+    </w:p>
+    <w:p>
+      <w:pPr>
+        <w:pStyle w:val="NurText"/>
+        <w:rPr>
+          <w:rFonts w:ascii="Calibri" w:hAnsi="Calibri" w:cs="Calibri"/>
+          <w:sz w:val="24"/>
+          <w:szCs w:val="24"/>
+          <w:lang w:val="en-US"/>
+        </w:rPr>
+      </w:pPr>
+      <w:r>
+        <w:rPr>
+          <w:rFonts w:ascii="Calibri" w:hAnsi="Calibri" w:cs="Calibri"/>
+          <w:sz w:val="24"/>
+          <w:szCs w:val="24"/>
+          <w:lang w:val="en-US"/>
+        </w:rPr>
+        <w:t>16 – trial followed by a pause?</w:t>
+      </w:r>
+    </w:p>
+    <w:p>
+      <w:pPr>
+        <w:pStyle w:val="NurText"/>
+        <w:rPr>
+          <w:rFonts w:ascii="Calibri" w:hAnsi="Calibri" w:cs="Calibri"/>
+          <w:sz w:val="24"/>
+          <w:szCs w:val="24"/>
+          <w:lang w:val="en-US"/>
+        </w:rPr>
+      </w:pPr>
+      <w:r>
+        <w:rPr>
+          <w:rFonts w:ascii="Calibri" w:hAnsi="Calibri" w:cs="Calibri"/>
+          <w:sz w:val="24"/>
+          <w:szCs w:val="24"/>
+          <w:lang w:val="en-US"/>
+        </w:rPr>
+        <w:t>17-20 – computer times for events in 9-14</w:t>
+      </w:r>
+    </w:p>
+    <w:p>
+      <w:pPr>
+        <w:pStyle w:val="NurText"/>
+        <w:rPr>
+          <w:rFonts w:ascii="Calibri" w:hAnsi="Calibri" w:cs="Calibri"/>
+          <w:sz w:val="24"/>
+          <w:szCs w:val="24"/>
+          <w:lang w:val="en-US"/>
+        </w:rPr>
+      </w:pPr>
+      <w:r>
+        <w:rPr>
+          <w:rFonts w:ascii="Calibri" w:hAnsi="Calibri" w:cs="Calibri"/>
+          <w:sz w:val="24"/>
+          <w:szCs w:val="24"/>
+          <w:lang w:val="en-US"/>
+        </w:rPr>
+        <w:t>21 – pause onset (relative to start time)</w:t>
+      </w:r>
+    </w:p>
+    <w:p>
+      <w:pPr>
+        <w:pStyle w:val="NurText"/>
+        <w:rPr>
+          <w:rFonts w:ascii="Calibri" w:hAnsi="Calibri" w:cs="Calibri"/>
+          <w:sz w:val="24"/>
+          <w:szCs w:val="24"/>
+          <w:lang w:val="en-US"/>
+        </w:rPr>
+      </w:pPr>
+      <w:r>
+        <w:rPr>
+          <w:rFonts w:ascii="Calibri" w:hAnsi="Calibri" w:cs="Calibri"/>
+          <w:sz w:val="24"/>
+          <w:szCs w:val="24"/>
+          <w:lang w:val="en-US"/>
+        </w:rPr>
+        <w:t>22 – pause onset (computer time)</w:t>
+      </w:r>
+    </w:p>
+    <w:p>
+      <w:pPr>
+        <w:pStyle w:val="NurText"/>
+        <w:rPr>
+          <w:rFonts w:ascii="Calibri" w:hAnsi="Calibri" w:cs="Calibri"/>
+          <w:sz w:val="24"/>
+          <w:szCs w:val="24"/>
+          <w:lang w:val="en-US"/>
+        </w:rPr>
+      </w:pPr>
+      <w:r>
+        <w:rPr>
+          <w:rFonts w:ascii="Calibri" w:hAnsi="Calibri" w:cs="Calibri"/>
+          <w:sz w:val="24"/>
+          <w:szCs w:val="24"/>
+          <w:lang w:val="en-US"/>
+        </w:rPr>
+        <w:t>23 – pause end (relative to start time)</w:t>
+      </w:r>
+    </w:p>
+    <w:p>
+      <w:pPr>
+        <w:pStyle w:val="NurText"/>
+        <w:rPr>
+          <w:rFonts w:ascii="Calibri" w:hAnsi="Calibri" w:cs="Calibri"/>
+          <w:sz w:val="24"/>
+          <w:szCs w:val="24"/>
+          <w:lang w:val="en-US"/>
+        </w:rPr>
+      </w:pPr>
+      <w:r>
+        <w:rPr>
+          <w:rFonts w:ascii="Calibri" w:hAnsi="Calibri" w:cs="Calibri"/>
+          <w:sz w:val="24"/>
+          <w:szCs w:val="24"/>
+          <w:lang w:val="en-US"/>
+        </w:rPr>
+        <w:t xml:space="preserve">24 – pause duration </w:t>
+      </w:r>
+    </w:p>
+    <w:p>
+      <w:pPr>
+        <w:pStyle w:val="NurText"/>
+        <w:rPr>
+          <w:rFonts w:ascii="Calibri" w:hAnsi="Calibri" w:cs="Calibri"/>
+          <w:sz w:val="24"/>
+          <w:szCs w:val="24"/>
+          <w:lang w:val="en-US"/>
+        </w:rPr>
+      </w:pPr>
+      <w:r>
+        <w:rPr>
+          <w:rFonts w:ascii="Calibri" w:hAnsi="Calibri" w:cs="Calibri"/>
+          <w:sz w:val="24"/>
+          <w:szCs w:val="24"/>
+          <w:lang w:val="en-US"/>
+        </w:rPr>
+        <w:t>25 – pause end (computer time)</w:t>
+      </w:r>
+    </w:p>
+    <w:p>
+      <w:pPr>
+        <w:pStyle w:val="NurText"/>
+        <w:rPr>
+          <w:rFonts w:ascii="Calibri" w:hAnsi="Calibri" w:cs="Calibri"/>
+          <w:sz w:val="24"/>
+          <w:szCs w:val="24"/>
+          <w:lang w:val="en-US"/>
+        </w:rPr>
+      </w:pPr>
+      <w:r>
+        <w:rPr>
+          <w:rFonts w:ascii="Calibri" w:hAnsi="Calibri" w:cs="Calibri"/>
+          <w:sz w:val="24"/>
+          <w:szCs w:val="24"/>
+          <w:lang w:val="en-US"/>
+        </w:rPr>
+        <w:t>26 – number of CS-US pair presented (1 = CS-A, 2= CS-B, 3 = CS0A, 4 = CS0B, 5 = CS+A, 6 = CS+B)</w:t>
+      </w:r>
+    </w:p>
+    <w:p>
+      <w:pPr>
+        <w:pStyle w:val="NurText"/>
+        <w:rPr>
+          <w:rFonts w:ascii="Calibri" w:hAnsi="Calibri" w:cs="Calibri"/>
+          <w:sz w:val="24"/>
+          <w:szCs w:val="24"/>
+          <w:lang w:val="en-US"/>
+        </w:rPr>
+      </w:pPr>
+    </w:p>
+    <w:p>
+      <w:pPr>
+        <w:pStyle w:val="NurText"/>
+        <w:rPr>
+          <w:rFonts w:ascii="Calibri" w:hAnsi="Calibri" w:cs="Calibri"/>
+          <w:b/>
+          <w:bCs/>
+          <w:sz w:val="24"/>
+          <w:szCs w:val="24"/>
+          <w:lang w:val="en-US"/>
+        </w:rPr>
+      </w:pPr>
+      <w:r>
+        <w:rPr>
+          <w:rFonts w:ascii="Calibri" w:hAnsi="Calibri" w:cs="Calibri"/>
+          <w:b/>
+          <w:bCs/>
+          <w:sz w:val="24"/>
+          <w:szCs w:val="24"/>
+          <w:lang w:val="en-US"/>
+        </w:rPr>
+        <w:t>*</w:t>
+      </w:r>
+      <w:proofErr w:type="gramStart"/>
+      <w:r>
+        <w:rPr>
+          <w:rFonts w:ascii="Calibri" w:hAnsi="Calibri" w:cs="Calibri"/>
+          <w:b/>
+          <w:bCs/>
+          <w:sz w:val="24"/>
+          <w:szCs w:val="24"/>
+          <w:lang w:val="en-US"/>
+        </w:rPr>
+        <w:t>* .devaluation</w:t>
+      </w:r>
+      <w:proofErr w:type="gramEnd"/>
+      <w:r>
+        <w:rPr>
+          <w:rFonts w:ascii="Calibri" w:hAnsi="Calibri" w:cs="Calibri"/>
+          <w:b/>
+          <w:bCs/>
+          <w:sz w:val="24"/>
+          <w:szCs w:val="24"/>
+          <w:lang w:val="en-US"/>
+        </w:rPr>
+        <w:t xml:space="preserve"> (revaluation choices) columns **</w:t>
       </w:r>
     </w:p>
     <w:p>
@@ -1086,345 +1167,10 @@
           <w:szCs w:val="24"/>
           <w:lang w:val="en-US"/>
         </w:rPr>
-        <w:t>**  .forcedchoicekanjis (decision probe) columns **</w:t>
-      </w:r>
-    </w:p>
-    <w:p>
-      <w:pPr>
-        <w:pStyle w:val="NurText"/>
-        <w:rPr>
-          <w:rFonts w:ascii="Calibri" w:hAnsi="Calibri" w:cs="Calibri"/>
-          <w:sz w:val="24"/>
-          <w:szCs w:val="24"/>
-          <w:lang w:val="en-US"/>
-        </w:rPr>
-      </w:pPr>
-      <w:r>
-        <w:rPr>
-          <w:rFonts w:ascii="Calibri" w:hAnsi="Calibri" w:cs="Calibri"/>
-          <w:sz w:val="24"/>
-          <w:szCs w:val="24"/>
-          <w:lang w:val="en-US"/>
-        </w:rPr>
-        <w:t>1 – trial number</w:t>
-      </w:r>
-    </w:p>
-    <w:p>
-      <w:pPr>
-        <w:pStyle w:val="NurText"/>
-        <w:rPr>
-          <w:rFonts w:ascii="Calibri" w:hAnsi="Calibri" w:cs="Calibri"/>
-          <w:sz w:val="24"/>
-          <w:szCs w:val="24"/>
-          <w:lang w:val="en-US"/>
-        </w:rPr>
-      </w:pPr>
-      <w:r>
-        <w:rPr>
-          <w:rFonts w:ascii="Calibri" w:hAnsi="Calibri" w:cs="Calibri"/>
-          <w:sz w:val="24"/>
-          <w:szCs w:val="24"/>
-          <w:lang w:val="en-US"/>
-        </w:rPr>
-        <w:t>2 – left CS number (1-6), 1 = CS-A, 2= CS-B, 3 = CS0A, 4 = CS0B, 5 = CS+A, 6 = CS+B</w:t>
-      </w:r>
-    </w:p>
-    <w:p>
-      <w:pPr>
-        <w:pStyle w:val="NurText"/>
-        <w:rPr>
-          <w:rFonts w:ascii="Calibri" w:hAnsi="Calibri" w:cs="Calibri"/>
-          <w:sz w:val="24"/>
-          <w:szCs w:val="24"/>
-          <w:lang w:val="en-US"/>
-        </w:rPr>
-      </w:pPr>
-      <w:r>
-        <w:rPr>
-          <w:rFonts w:ascii="Calibri" w:hAnsi="Calibri" w:cs="Calibri"/>
-          <w:sz w:val="24"/>
-          <w:szCs w:val="24"/>
-          <w:lang w:val="en-US"/>
-        </w:rPr>
-        <w:t>3 – right CS number (1-6), 1 = CS-A, 2= CS-B, 3 = CS0A, 4 = CS0B, 5 = CS+A, 6 = CS+B</w:t>
-      </w:r>
-    </w:p>
-    <w:p>
-      <w:pPr>
-        <w:pStyle w:val="NurText"/>
-        <w:rPr>
-          <w:rFonts w:ascii="Calibri" w:hAnsi="Calibri" w:cs="Calibri"/>
-          <w:sz w:val="24"/>
-          <w:szCs w:val="24"/>
-          <w:lang w:val="en-US"/>
-        </w:rPr>
-      </w:pPr>
-      <w:r>
-        <w:rPr>
-          <w:rFonts w:ascii="Calibri" w:hAnsi="Calibri" w:cs="Calibri"/>
-          <w:sz w:val="24"/>
-          <w:szCs w:val="24"/>
-          <w:lang w:val="en-US"/>
-        </w:rPr>
-        <w:t>4 – left CS texture number (as created by Psychtoolbox)</w:t>
-      </w:r>
-    </w:p>
-    <w:p>
-      <w:pPr>
-        <w:pStyle w:val="NurText"/>
-        <w:rPr>
-          <w:rFonts w:ascii="Calibri" w:hAnsi="Calibri" w:cs="Calibri"/>
-          <w:sz w:val="24"/>
-          <w:szCs w:val="24"/>
-          <w:lang w:val="en-US"/>
-        </w:rPr>
-      </w:pPr>
-      <w:r>
-        <w:rPr>
-          <w:rFonts w:ascii="Calibri" w:hAnsi="Calibri" w:cs="Calibri"/>
-          <w:sz w:val="24"/>
-          <w:szCs w:val="24"/>
-          <w:lang w:val="en-US"/>
-        </w:rPr>
-        <w:t>5 – left CS pre rating score</w:t>
-      </w:r>
-    </w:p>
-    <w:p>
-      <w:pPr>
-        <w:pStyle w:val="NurText"/>
-        <w:rPr>
-          <w:rFonts w:ascii="Calibri" w:hAnsi="Calibri" w:cs="Calibri"/>
-          <w:sz w:val="24"/>
-          <w:szCs w:val="24"/>
-          <w:lang w:val="en-US"/>
-        </w:rPr>
-      </w:pPr>
-      <w:r>
-        <w:rPr>
-          <w:rFonts w:ascii="Calibri" w:hAnsi="Calibri" w:cs="Calibri"/>
-          <w:sz w:val="24"/>
-          <w:szCs w:val="24"/>
-          <w:lang w:val="en-US"/>
-        </w:rPr>
-        <w:t>6 – left CS associated US texture number</w:t>
-      </w:r>
-    </w:p>
-    <w:p>
-      <w:pPr>
-        <w:pStyle w:val="NurText"/>
-        <w:rPr>
-          <w:rFonts w:ascii="Calibri" w:hAnsi="Calibri" w:cs="Calibri"/>
-          <w:sz w:val="24"/>
-          <w:szCs w:val="24"/>
-          <w:lang w:val="en-US"/>
-        </w:rPr>
-      </w:pPr>
-      <w:r>
-        <w:rPr>
-          <w:rFonts w:ascii="Calibri" w:hAnsi="Calibri" w:cs="Calibri"/>
-          <w:sz w:val="24"/>
-          <w:szCs w:val="24"/>
-          <w:lang w:val="en-US"/>
-        </w:rPr>
-        <w:t>7 – left CS associated US value (pre rating)</w:t>
-      </w:r>
-    </w:p>
-    <w:p>
-      <w:pPr>
-        <w:pStyle w:val="NurText"/>
-        <w:rPr>
-          <w:rFonts w:ascii="Calibri" w:hAnsi="Calibri" w:cs="Calibri"/>
-          <w:sz w:val="24"/>
-          <w:szCs w:val="24"/>
-          <w:lang w:val="en-US"/>
-        </w:rPr>
-      </w:pPr>
-      <w:r>
-        <w:rPr>
-          <w:rFonts w:ascii="Calibri" w:hAnsi="Calibri" w:cs="Calibri"/>
-          <w:sz w:val="24"/>
-          <w:szCs w:val="24"/>
-          <w:lang w:val="en-US"/>
-        </w:rPr>
-        <w:t>8 – right CS texture number (as created by Psychtoolbox)</w:t>
-      </w:r>
-    </w:p>
-    <w:p>
-      <w:pPr>
-        <w:pStyle w:val="NurText"/>
-        <w:rPr>
-          <w:rFonts w:ascii="Calibri" w:hAnsi="Calibri" w:cs="Calibri"/>
-          <w:sz w:val="24"/>
-          <w:szCs w:val="24"/>
-          <w:lang w:val="en-US"/>
-        </w:rPr>
-      </w:pPr>
-      <w:r>
-        <w:rPr>
-          <w:rFonts w:ascii="Calibri" w:hAnsi="Calibri" w:cs="Calibri"/>
-          <w:sz w:val="24"/>
-          <w:szCs w:val="24"/>
-          <w:lang w:val="en-US"/>
-        </w:rPr>
-        <w:t>9 – right CS pre rating score</w:t>
-      </w:r>
-    </w:p>
-    <w:p>
-      <w:pPr>
-        <w:pStyle w:val="NurText"/>
-        <w:rPr>
-          <w:rFonts w:ascii="Calibri" w:hAnsi="Calibri" w:cs="Calibri"/>
-          <w:sz w:val="24"/>
-          <w:szCs w:val="24"/>
-          <w:lang w:val="en-US"/>
-        </w:rPr>
-      </w:pPr>
-      <w:r>
-        <w:rPr>
-          <w:rFonts w:ascii="Calibri" w:hAnsi="Calibri" w:cs="Calibri"/>
-          <w:sz w:val="24"/>
-          <w:szCs w:val="24"/>
-          <w:lang w:val="en-US"/>
-        </w:rPr>
-        <w:t>10 – right CS associated US texture number</w:t>
-      </w:r>
-    </w:p>
-    <w:p>
-      <w:pPr>
-        <w:pStyle w:val="NurText"/>
-        <w:rPr>
-          <w:rFonts w:ascii="Calibri" w:hAnsi="Calibri" w:cs="Calibri"/>
-          <w:sz w:val="24"/>
-          <w:szCs w:val="24"/>
-          <w:lang w:val="en-US"/>
-        </w:rPr>
-      </w:pPr>
-      <w:r>
-        <w:rPr>
-          <w:rFonts w:ascii="Calibri" w:hAnsi="Calibri" w:cs="Calibri"/>
-          <w:sz w:val="24"/>
-          <w:szCs w:val="24"/>
-          <w:lang w:val="en-US"/>
-        </w:rPr>
-        <w:t>11 – right CS associated US value (pre rating)</w:t>
-      </w:r>
-    </w:p>
-    <w:p>
-      <w:pPr>
-        <w:pStyle w:val="NurText"/>
-        <w:rPr>
-          <w:rFonts w:ascii="Calibri" w:hAnsi="Calibri" w:cs="Calibri"/>
-          <w:sz w:val="24"/>
-          <w:szCs w:val="24"/>
-          <w:lang w:val="en-US"/>
-        </w:rPr>
-      </w:pPr>
-      <w:r>
-        <w:rPr>
-          <w:rFonts w:ascii="Calibri" w:hAnsi="Calibri" w:cs="Calibri"/>
-          <w:sz w:val="24"/>
-          <w:szCs w:val="24"/>
-          <w:lang w:val="en-US"/>
-        </w:rPr>
-        <w:t xml:space="preserve">12 – response (1 = left chosen, 2 = right chosen) </w:t>
-      </w:r>
-    </w:p>
-    <w:p>
-      <w:pPr>
-        <w:pStyle w:val="NurText"/>
-        <w:rPr>
-          <w:rFonts w:ascii="Calibri" w:hAnsi="Calibri" w:cs="Calibri"/>
-          <w:sz w:val="24"/>
-          <w:szCs w:val="24"/>
-          <w:lang w:val="en-US"/>
-        </w:rPr>
-      </w:pPr>
-      <w:r>
-        <w:rPr>
-          <w:rFonts w:ascii="Calibri" w:hAnsi="Calibri" w:cs="Calibri"/>
-          <w:sz w:val="24"/>
-          <w:szCs w:val="24"/>
-          <w:lang w:val="en-US"/>
-        </w:rPr>
-        <w:t>13 – response time (onset of choice to response) in sec</w:t>
-      </w:r>
-    </w:p>
-    <w:p>
-      <w:pPr>
-        <w:pStyle w:val="NurText"/>
-        <w:rPr>
-          <w:rFonts w:ascii="Calibri" w:hAnsi="Calibri" w:cs="Calibri"/>
-          <w:sz w:val="24"/>
-          <w:szCs w:val="24"/>
-          <w:lang w:val="en-US"/>
-        </w:rPr>
-      </w:pPr>
-      <w:r>
-        <w:rPr>
-          <w:rFonts w:ascii="Calibri" w:hAnsi="Calibri" w:cs="Calibri"/>
-          <w:sz w:val="24"/>
-          <w:szCs w:val="24"/>
-          <w:lang w:val="en-US"/>
-        </w:rPr>
-        <w:t>14 – 22 computer times in sec</w:t>
-      </w:r>
-    </w:p>
-    <w:p>
-      <w:pPr>
-        <w:pStyle w:val="NurText"/>
-        <w:rPr>
-          <w:rFonts w:ascii="Calibri" w:hAnsi="Calibri" w:cs="Calibri"/>
-          <w:sz w:val="24"/>
-          <w:szCs w:val="24"/>
-          <w:lang w:val="en-US"/>
-        </w:rPr>
-      </w:pPr>
-    </w:p>
-    <w:p>
-      <w:pPr>
-        <w:pStyle w:val="NurText"/>
-        <w:rPr>
-          <w:rFonts w:ascii="Calibri" w:hAnsi="Calibri" w:cs="Calibri"/>
-          <w:sz w:val="24"/>
-          <w:szCs w:val="24"/>
-          <w:lang w:val="en-US"/>
-        </w:rPr>
-      </w:pPr>
-    </w:p>
-    <w:p>
-      <w:pPr>
-        <w:pStyle w:val="NurText"/>
-        <w:rPr>
-          <w:rFonts w:ascii="Calibri" w:hAnsi="Calibri" w:cs="Calibri"/>
-          <w:sz w:val="24"/>
-          <w:szCs w:val="24"/>
-          <w:lang w:val="en-US"/>
-        </w:rPr>
-      </w:pPr>
-      <w:r>
-        <w:rPr>
-          <w:rFonts w:ascii="Calibri" w:hAnsi="Calibri" w:cs="Calibri"/>
-          <w:sz w:val="24"/>
-          <w:szCs w:val="24"/>
-          <w:lang w:val="en-US"/>
-        </w:rPr>
-        <w:t>fMRI data files</w:t>
-      </w:r>
-    </w:p>
-    <w:p>
-      <w:pPr>
-        <w:pStyle w:val="NurText"/>
-        <w:rPr>
-          <w:rFonts w:ascii="Calibri" w:hAnsi="Calibri" w:cs="Calibri"/>
-          <w:sz w:val="24"/>
-          <w:szCs w:val="24"/>
-          <w:lang w:val="en-US"/>
-        </w:rPr>
-      </w:pPr>
-    </w:p>
-    <w:p>
-      <w:pPr>
-        <w:pStyle w:val="NurText"/>
+        <w:t>*</w:t>
+      </w:r>
+      <w:proofErr w:type="gramStart"/>
+      <w:r>
         <w:rPr>
           <w:rFonts w:ascii="Calibri" w:hAnsi="Calibri" w:cs="Calibri"/>
           <w:b/>
@@ -1433,7 +1179,9 @@
           <w:szCs w:val="24"/>
           <w:lang w:val="en-US"/>
         </w:rPr>
-      </w:pPr>
+        <w:t>*  .</w:t>
+      </w:r>
+      <w:proofErr w:type="gramEnd"/>
       <w:r>
         <w:rPr>
           <w:rFonts w:ascii="Calibri" w:hAnsi="Calibri" w:cs="Calibri"/>
@@ -1443,7 +1191,394 @@
           <w:szCs w:val="24"/>
           <w:lang w:val="en-US"/>
         </w:rPr>
-        <w:t>**  .prerepsup (PRE fMRI run) columns **</w:t>
+        <w:t>forcedchoicekanjis (decision probe) columns **</w:t>
+      </w:r>
+    </w:p>
+    <w:p>
+      <w:pPr>
+        <w:pStyle w:val="NurText"/>
+        <w:rPr>
+          <w:rFonts w:ascii="Calibri" w:hAnsi="Calibri" w:cs="Calibri"/>
+          <w:sz w:val="24"/>
+          <w:szCs w:val="24"/>
+          <w:lang w:val="en-US"/>
+        </w:rPr>
+      </w:pPr>
+      <w:r>
+        <w:rPr>
+          <w:rFonts w:ascii="Calibri" w:hAnsi="Calibri" w:cs="Calibri"/>
+          <w:sz w:val="24"/>
+          <w:szCs w:val="24"/>
+          <w:lang w:val="en-US"/>
+        </w:rPr>
+        <w:t>1 – trial number</w:t>
+      </w:r>
+    </w:p>
+    <w:p>
+      <w:pPr>
+        <w:pStyle w:val="NurText"/>
+        <w:rPr>
+          <w:rFonts w:ascii="Calibri" w:hAnsi="Calibri" w:cs="Calibri"/>
+          <w:sz w:val="24"/>
+          <w:szCs w:val="24"/>
+          <w:lang w:val="en-US"/>
+        </w:rPr>
+      </w:pPr>
+      <w:r>
+        <w:rPr>
+          <w:rFonts w:ascii="Calibri" w:hAnsi="Calibri" w:cs="Calibri"/>
+          <w:sz w:val="24"/>
+          <w:szCs w:val="24"/>
+          <w:lang w:val="en-US"/>
+        </w:rPr>
+        <w:t>2 – left CS number (1-6), 1 = CS-A, 2= CS-B, 3 = CS0A, 4 = CS0B, 5 = CS+A, 6 = CS+B</w:t>
+      </w:r>
+    </w:p>
+    <w:p>
+      <w:pPr>
+        <w:pStyle w:val="NurText"/>
+        <w:rPr>
+          <w:rFonts w:ascii="Calibri" w:hAnsi="Calibri" w:cs="Calibri"/>
+          <w:sz w:val="24"/>
+          <w:szCs w:val="24"/>
+          <w:lang w:val="en-US"/>
+        </w:rPr>
+      </w:pPr>
+      <w:r>
+        <w:rPr>
+          <w:rFonts w:ascii="Calibri" w:hAnsi="Calibri" w:cs="Calibri"/>
+          <w:sz w:val="24"/>
+          <w:szCs w:val="24"/>
+          <w:lang w:val="en-US"/>
+        </w:rPr>
+        <w:t>3 – right CS number (1-6), 1 = CS-A, 2= CS-B, 3 = CS0A, 4 = CS0B, 5 = CS+A, 6 = CS+B</w:t>
+      </w:r>
+    </w:p>
+    <w:p>
+      <w:pPr>
+        <w:pStyle w:val="NurText"/>
+        <w:rPr>
+          <w:rFonts w:ascii="Calibri" w:hAnsi="Calibri" w:cs="Calibri"/>
+          <w:sz w:val="24"/>
+          <w:szCs w:val="24"/>
+          <w:lang w:val="en-US"/>
+        </w:rPr>
+      </w:pPr>
+      <w:r>
+        <w:rPr>
+          <w:rFonts w:ascii="Calibri" w:hAnsi="Calibri" w:cs="Calibri"/>
+          <w:sz w:val="24"/>
+          <w:szCs w:val="24"/>
+          <w:lang w:val="en-US"/>
+        </w:rPr>
+        <w:t>4 – left CS texture number (as created by Psychtoolbox)</w:t>
+      </w:r>
+    </w:p>
+    <w:p>
+      <w:pPr>
+        <w:pStyle w:val="NurText"/>
+        <w:rPr>
+          <w:rFonts w:ascii="Calibri" w:hAnsi="Calibri" w:cs="Calibri"/>
+          <w:sz w:val="24"/>
+          <w:szCs w:val="24"/>
+          <w:lang w:val="en-US"/>
+        </w:rPr>
+      </w:pPr>
+      <w:r>
+        <w:rPr>
+          <w:rFonts w:ascii="Calibri" w:hAnsi="Calibri" w:cs="Calibri"/>
+          <w:sz w:val="24"/>
+          <w:szCs w:val="24"/>
+          <w:lang w:val="en-US"/>
+        </w:rPr>
+        <w:t>5 – left CS pre rating score</w:t>
+      </w:r>
+    </w:p>
+    <w:p>
+      <w:pPr>
+        <w:pStyle w:val="NurText"/>
+        <w:rPr>
+          <w:rFonts w:ascii="Calibri" w:hAnsi="Calibri" w:cs="Calibri"/>
+          <w:sz w:val="24"/>
+          <w:szCs w:val="24"/>
+          <w:lang w:val="en-US"/>
+        </w:rPr>
+      </w:pPr>
+      <w:r>
+        <w:rPr>
+          <w:rFonts w:ascii="Calibri" w:hAnsi="Calibri" w:cs="Calibri"/>
+          <w:sz w:val="24"/>
+          <w:szCs w:val="24"/>
+          <w:lang w:val="en-US"/>
+        </w:rPr>
+        <w:t>6 – left CS associated US texture number</w:t>
+      </w:r>
+    </w:p>
+    <w:p>
+      <w:pPr>
+        <w:pStyle w:val="NurText"/>
+        <w:rPr>
+          <w:rFonts w:ascii="Calibri" w:hAnsi="Calibri" w:cs="Calibri"/>
+          <w:sz w:val="24"/>
+          <w:szCs w:val="24"/>
+          <w:lang w:val="en-US"/>
+        </w:rPr>
+      </w:pPr>
+      <w:r>
+        <w:rPr>
+          <w:rFonts w:ascii="Calibri" w:hAnsi="Calibri" w:cs="Calibri"/>
+          <w:sz w:val="24"/>
+          <w:szCs w:val="24"/>
+          <w:lang w:val="en-US"/>
+        </w:rPr>
+        <w:t>7 – left CS associated US value (pre rating)</w:t>
+      </w:r>
+    </w:p>
+    <w:p>
+      <w:pPr>
+        <w:pStyle w:val="NurText"/>
+        <w:rPr>
+          <w:rFonts w:ascii="Calibri" w:hAnsi="Calibri" w:cs="Calibri"/>
+          <w:sz w:val="24"/>
+          <w:szCs w:val="24"/>
+          <w:lang w:val="en-US"/>
+        </w:rPr>
+      </w:pPr>
+      <w:r>
+        <w:rPr>
+          <w:rFonts w:ascii="Calibri" w:hAnsi="Calibri" w:cs="Calibri"/>
+          <w:sz w:val="24"/>
+          <w:szCs w:val="24"/>
+          <w:lang w:val="en-US"/>
+        </w:rPr>
+        <w:t>8 – right CS texture number (as created by Psychtoolbox)</w:t>
+      </w:r>
+    </w:p>
+    <w:p>
+      <w:pPr>
+        <w:pStyle w:val="NurText"/>
+        <w:rPr>
+          <w:rFonts w:ascii="Calibri" w:hAnsi="Calibri" w:cs="Calibri"/>
+          <w:sz w:val="24"/>
+          <w:szCs w:val="24"/>
+          <w:lang w:val="en-US"/>
+        </w:rPr>
+      </w:pPr>
+      <w:r>
+        <w:rPr>
+          <w:rFonts w:ascii="Calibri" w:hAnsi="Calibri" w:cs="Calibri"/>
+          <w:sz w:val="24"/>
+          <w:szCs w:val="24"/>
+          <w:lang w:val="en-US"/>
+        </w:rPr>
+        <w:t>9 – right CS pre rating score</w:t>
+      </w:r>
+    </w:p>
+    <w:p>
+      <w:pPr>
+        <w:pStyle w:val="NurText"/>
+        <w:rPr>
+          <w:rFonts w:ascii="Calibri" w:hAnsi="Calibri" w:cs="Calibri"/>
+          <w:sz w:val="24"/>
+          <w:szCs w:val="24"/>
+          <w:lang w:val="en-US"/>
+        </w:rPr>
+      </w:pPr>
+      <w:r>
+        <w:rPr>
+          <w:rFonts w:ascii="Calibri" w:hAnsi="Calibri" w:cs="Calibri"/>
+          <w:sz w:val="24"/>
+          <w:szCs w:val="24"/>
+          <w:lang w:val="en-US"/>
+        </w:rPr>
+        <w:t>10 – right CS associated US texture number</w:t>
+      </w:r>
+    </w:p>
+    <w:p>
+      <w:pPr>
+        <w:pStyle w:val="NurText"/>
+        <w:rPr>
+          <w:rFonts w:ascii="Calibri" w:hAnsi="Calibri" w:cs="Calibri"/>
+          <w:sz w:val="24"/>
+          <w:szCs w:val="24"/>
+          <w:lang w:val="en-US"/>
+        </w:rPr>
+      </w:pPr>
+      <w:r>
+        <w:rPr>
+          <w:rFonts w:ascii="Calibri" w:hAnsi="Calibri" w:cs="Calibri"/>
+          <w:sz w:val="24"/>
+          <w:szCs w:val="24"/>
+          <w:lang w:val="en-US"/>
+        </w:rPr>
+        <w:t>11 – right CS associated US value (pre rating)</w:t>
+      </w:r>
+    </w:p>
+    <w:p>
+      <w:pPr>
+        <w:pStyle w:val="NurText"/>
+        <w:rPr>
+          <w:rFonts w:ascii="Calibri" w:hAnsi="Calibri" w:cs="Calibri"/>
+          <w:sz w:val="24"/>
+          <w:szCs w:val="24"/>
+          <w:lang w:val="en-US"/>
+        </w:rPr>
+      </w:pPr>
+      <w:r>
+        <w:rPr>
+          <w:rFonts w:ascii="Calibri" w:hAnsi="Calibri" w:cs="Calibri"/>
+          <w:sz w:val="24"/>
+          <w:szCs w:val="24"/>
+          <w:lang w:val="en-US"/>
+        </w:rPr>
+        <w:t xml:space="preserve">12 – response (1 = left chosen, 2 = right chosen) </w:t>
+      </w:r>
+    </w:p>
+    <w:p>
+      <w:pPr>
+        <w:pStyle w:val="NurText"/>
+        <w:rPr>
+          <w:rFonts w:ascii="Calibri" w:hAnsi="Calibri" w:cs="Calibri"/>
+          <w:sz w:val="24"/>
+          <w:szCs w:val="24"/>
+          <w:lang w:val="en-US"/>
+        </w:rPr>
+      </w:pPr>
+      <w:r>
+        <w:rPr>
+          <w:rFonts w:ascii="Calibri" w:hAnsi="Calibri" w:cs="Calibri"/>
+          <w:sz w:val="24"/>
+          <w:szCs w:val="24"/>
+          <w:lang w:val="en-US"/>
+        </w:rPr>
+        <w:t>13 – response time (onset of choice to response) in sec</w:t>
+      </w:r>
+    </w:p>
+    <w:p>
+      <w:pPr>
+        <w:pStyle w:val="NurText"/>
+        <w:rPr>
+          <w:rFonts w:ascii="Calibri" w:hAnsi="Calibri" w:cs="Calibri"/>
+          <w:sz w:val="24"/>
+          <w:szCs w:val="24"/>
+          <w:lang w:val="en-US"/>
+        </w:rPr>
+      </w:pPr>
+      <w:r>
+        <w:rPr>
+          <w:rFonts w:ascii="Calibri" w:hAnsi="Calibri" w:cs="Calibri"/>
+          <w:sz w:val="24"/>
+          <w:szCs w:val="24"/>
+          <w:lang w:val="en-US"/>
+        </w:rPr>
+        <w:t>14 – 22 computer times in sec</w:t>
+      </w:r>
+    </w:p>
+    <w:p>
+      <w:pPr>
+        <w:pStyle w:val="NurText"/>
+        <w:rPr>
+          <w:rFonts w:ascii="Calibri" w:hAnsi="Calibri" w:cs="Calibri"/>
+          <w:sz w:val="24"/>
+          <w:szCs w:val="24"/>
+          <w:lang w:val="en-US"/>
+        </w:rPr>
+      </w:pPr>
+    </w:p>
+    <w:p>
+      <w:pPr>
+        <w:pStyle w:val="NurText"/>
+        <w:rPr>
+          <w:rFonts w:ascii="Calibri" w:hAnsi="Calibri" w:cs="Calibri"/>
+          <w:sz w:val="24"/>
+          <w:szCs w:val="24"/>
+          <w:lang w:val="en-US"/>
+        </w:rPr>
+      </w:pPr>
+    </w:p>
+    <w:p>
+      <w:pPr>
+        <w:pStyle w:val="NurText"/>
+        <w:rPr>
+          <w:rFonts w:ascii="Calibri" w:hAnsi="Calibri" w:cs="Calibri"/>
+          <w:b/>
+          <w:bCs/>
+          <w:sz w:val="24"/>
+          <w:szCs w:val="24"/>
+          <w:lang w:val="en-US"/>
+        </w:rPr>
+      </w:pPr>
+      <w:bookmarkStart w:id="0" w:name="_GoBack"/>
+      <w:r>
+        <w:rPr>
+          <w:rFonts w:ascii="Calibri" w:hAnsi="Calibri" w:cs="Calibri"/>
+          <w:b/>
+          <w:bCs/>
+          <w:sz w:val="24"/>
+          <w:szCs w:val="24"/>
+          <w:lang w:val="en-US"/>
+        </w:rPr>
+        <w:t>fMRI data files</w:t>
+      </w:r>
+    </w:p>
+    <w:bookmarkEnd w:id="0"/>
+    <w:p>
+      <w:pPr>
+        <w:pStyle w:val="NurText"/>
+        <w:rPr>
+          <w:rFonts w:ascii="Calibri" w:hAnsi="Calibri" w:cs="Calibri"/>
+          <w:sz w:val="24"/>
+          <w:szCs w:val="24"/>
+          <w:lang w:val="en-US"/>
+        </w:rPr>
+      </w:pPr>
+    </w:p>
+    <w:p>
+      <w:pPr>
+        <w:pStyle w:val="NurText"/>
+        <w:rPr>
+          <w:rFonts w:ascii="Calibri" w:hAnsi="Calibri" w:cs="Calibri"/>
+          <w:b/>
+          <w:bCs/>
+          <w:sz w:val="24"/>
+          <w:szCs w:val="24"/>
+          <w:lang w:val="en-US"/>
+        </w:rPr>
+      </w:pPr>
+      <w:r>
+        <w:rPr>
+          <w:rFonts w:ascii="Calibri" w:hAnsi="Calibri" w:cs="Calibri"/>
+          <w:b/>
+          <w:bCs/>
+          <w:sz w:val="24"/>
+          <w:szCs w:val="24"/>
+          <w:lang w:val="en-US"/>
+        </w:rPr>
+        <w:t>*</w:t>
+      </w:r>
+      <w:proofErr w:type="gramStart"/>
+      <w:r>
+        <w:rPr>
+          <w:rFonts w:ascii="Calibri" w:hAnsi="Calibri" w:cs="Calibri"/>
+          <w:b/>
+          <w:bCs/>
+          <w:sz w:val="24"/>
+          <w:szCs w:val="24"/>
+          <w:lang w:val="en-US"/>
+        </w:rPr>
+        <w:t>*  .</w:t>
+      </w:r>
+      <w:proofErr w:type="gramEnd"/>
+      <w:r>
+        <w:rPr>
+          <w:rFonts w:ascii="Calibri" w:hAnsi="Calibri" w:cs="Calibri"/>
+          <w:b/>
+          <w:bCs/>
+          <w:sz w:val="24"/>
+          <w:szCs w:val="24"/>
+          <w:lang w:val="en-US"/>
+        </w:rPr>
+        <w:t>prerepsup (PRE fMRI run) columns **</w:t>
       </w:r>
     </w:p>
     <w:p>
@@ -2119,7 +2254,31 @@
           <w:szCs w:val="24"/>
           <w:lang w:val="en-US"/>
         </w:rPr>
-        <w:t>**  .postrepsup (POST fMRI run) columns **</w:t>
+        <w:t>*</w:t>
+      </w:r>
+      <w:proofErr w:type="gramStart"/>
+      <w:r>
+        <w:rPr>
+          <w:rFonts w:ascii="Calibri" w:hAnsi="Calibri" w:cs="Calibri"/>
+          <w:b/>
+          <w:bCs/>
+          <w:sz w:val="24"/>
+          <w:szCs w:val="24"/>
+          <w:lang w:val="en-US"/>
+        </w:rPr>
+        <w:t>*  .</w:t>
+      </w:r>
+      <w:proofErr w:type="gramEnd"/>
+      <w:r>
+        <w:rPr>
+          <w:rFonts w:ascii="Calibri" w:hAnsi="Calibri" w:cs="Calibri"/>
+          <w:b/>
+          <w:bCs/>
+          <w:sz w:val="24"/>
+          <w:szCs w:val="24"/>
+          <w:lang w:val="en-US"/>
+        </w:rPr>
+        <w:t>postrepsup (POST fMRI run) columns **</w:t>
       </w:r>
     </w:p>
     <w:p>
@@ -2795,103 +2954,10 @@
           <w:szCs w:val="24"/>
           <w:lang w:val="en-US"/>
         </w:rPr>
-        <w:t>** .trigger (log file of fMRI triggers) **</w:t>
-      </w:r>
-    </w:p>
-    <w:p>
-      <w:pPr>
-        <w:pStyle w:val="NurText"/>
-        <w:rPr>
-          <w:rFonts w:ascii="Calibri" w:hAnsi="Calibri" w:cs="Calibri"/>
-          <w:sz w:val="24"/>
-          <w:szCs w:val="24"/>
-          <w:lang w:val="en-US"/>
-        </w:rPr>
-      </w:pPr>
-      <w:r>
-        <w:rPr>
-          <w:rFonts w:ascii="Calibri" w:hAnsi="Calibri" w:cs="Calibri"/>
-          <w:sz w:val="24"/>
-          <w:szCs w:val="24"/>
-          <w:lang w:val="en-US"/>
-        </w:rPr>
-        <w:t>1 – PRE run initial three volume onsets before start of experiment (computer time)</w:t>
-      </w:r>
-    </w:p>
-    <w:p>
-      <w:pPr>
-        <w:pStyle w:val="NurText"/>
-        <w:rPr>
-          <w:rFonts w:ascii="Calibri" w:hAnsi="Calibri" w:cs="Calibri"/>
-          <w:sz w:val="24"/>
-          <w:szCs w:val="24"/>
-          <w:lang w:val="en-US"/>
-        </w:rPr>
-      </w:pPr>
-      <w:r>
-        <w:rPr>
-          <w:rFonts w:ascii="Calibri" w:hAnsi="Calibri" w:cs="Calibri"/>
-          <w:sz w:val="24"/>
-          <w:szCs w:val="24"/>
-          <w:lang w:val="en-US"/>
-        </w:rPr>
-        <w:t>2 – PRE run initial synchronization triggers after every 15th trial (computer time)</w:t>
-      </w:r>
-    </w:p>
-    <w:p>
-      <w:pPr>
-        <w:pStyle w:val="NurText"/>
-        <w:rPr>
-          <w:rFonts w:ascii="Calibri" w:hAnsi="Calibri" w:cs="Calibri"/>
-          <w:sz w:val="24"/>
-          <w:szCs w:val="24"/>
-          <w:lang w:val="en-US"/>
-        </w:rPr>
-      </w:pPr>
-      <w:r>
-        <w:rPr>
-          <w:rFonts w:ascii="Calibri" w:hAnsi="Calibri" w:cs="Calibri"/>
-          <w:sz w:val="24"/>
-          <w:szCs w:val="24"/>
-          <w:lang w:val="en-US"/>
-        </w:rPr>
-        <w:t>3 – POST run initial three volume onsets before start of experiment (computer time)</w:t>
-      </w:r>
-    </w:p>
-    <w:p>
-      <w:pPr>
-        <w:pStyle w:val="NurText"/>
-        <w:rPr>
-          <w:rFonts w:ascii="Calibri" w:hAnsi="Calibri" w:cs="Calibri"/>
-          <w:sz w:val="24"/>
-          <w:szCs w:val="24"/>
-          <w:lang w:val="en-US"/>
-        </w:rPr>
-      </w:pPr>
-      <w:r>
-        <w:rPr>
-          <w:rFonts w:ascii="Calibri" w:hAnsi="Calibri" w:cs="Calibri"/>
-          <w:sz w:val="24"/>
-          <w:szCs w:val="24"/>
-          <w:lang w:val="en-US"/>
-        </w:rPr>
-        <w:t>4 – POST run initial synchronization triggers after every 15th trial (computer time)</w:t>
-      </w:r>
-    </w:p>
-    <w:p>
-      <w:pPr>
-        <w:pStyle w:val="NurText"/>
-        <w:rPr>
-          <w:rFonts w:ascii="Calibri" w:hAnsi="Calibri" w:cs="Calibri"/>
-          <w:sz w:val="24"/>
-          <w:szCs w:val="24"/>
-          <w:lang w:val="en-US"/>
-        </w:rPr>
-      </w:pPr>
-    </w:p>
-    <w:p>
-      <w:pPr>
-        <w:pStyle w:val="NurText"/>
+        <w:t>*</w:t>
+      </w:r>
+      <w:proofErr w:type="gramStart"/>
+      <w:r>
         <w:rPr>
           <w:rFonts w:ascii="Calibri" w:hAnsi="Calibri" w:cs="Calibri"/>
           <w:b/>
@@ -2900,7 +2966,9 @@
           <w:szCs w:val="24"/>
           <w:lang w:val="en-US"/>
         </w:rPr>
-      </w:pPr>
+        <w:t>* .trigger</w:t>
+      </w:r>
+      <w:proofErr w:type="gramEnd"/>
       <w:r>
         <w:rPr>
           <w:rFonts w:ascii="Calibri" w:hAnsi="Calibri" w:cs="Calibri"/>
@@ -2910,7 +2978,87 @@
           <w:szCs w:val="24"/>
           <w:lang w:val="en-US"/>
         </w:rPr>
-        <w:t>fMRI data/extracted parameters</w:t>
+        <w:t xml:space="preserve"> (log file of fMRI triggers) **</w:t>
+      </w:r>
+    </w:p>
+    <w:p>
+      <w:pPr>
+        <w:pStyle w:val="NurText"/>
+        <w:rPr>
+          <w:rFonts w:ascii="Calibri" w:hAnsi="Calibri" w:cs="Calibri"/>
+          <w:sz w:val="24"/>
+          <w:szCs w:val="24"/>
+          <w:lang w:val="en-US"/>
+        </w:rPr>
+      </w:pPr>
+      <w:r>
+        <w:rPr>
+          <w:rFonts w:ascii="Calibri" w:hAnsi="Calibri" w:cs="Calibri"/>
+          <w:sz w:val="24"/>
+          <w:szCs w:val="24"/>
+          <w:lang w:val="en-US"/>
+        </w:rPr>
+        <w:t>1 – PRE run initial three volume onsets before start of experiment (computer time)</w:t>
+      </w:r>
+    </w:p>
+    <w:p>
+      <w:pPr>
+        <w:pStyle w:val="NurText"/>
+        <w:rPr>
+          <w:rFonts w:ascii="Calibri" w:hAnsi="Calibri" w:cs="Calibri"/>
+          <w:sz w:val="24"/>
+          <w:szCs w:val="24"/>
+          <w:lang w:val="en-US"/>
+        </w:rPr>
+      </w:pPr>
+      <w:r>
+        <w:rPr>
+          <w:rFonts w:ascii="Calibri" w:hAnsi="Calibri" w:cs="Calibri"/>
+          <w:sz w:val="24"/>
+          <w:szCs w:val="24"/>
+          <w:lang w:val="en-US"/>
+        </w:rPr>
+        <w:t>2 – PRE run initial synchronization triggers after every 15th trial (computer time)</w:t>
+      </w:r>
+    </w:p>
+    <w:p>
+      <w:pPr>
+        <w:pStyle w:val="NurText"/>
+        <w:rPr>
+          <w:rFonts w:ascii="Calibri" w:hAnsi="Calibri" w:cs="Calibri"/>
+          <w:sz w:val="24"/>
+          <w:szCs w:val="24"/>
+          <w:lang w:val="en-US"/>
+        </w:rPr>
+      </w:pPr>
+      <w:r>
+        <w:rPr>
+          <w:rFonts w:ascii="Calibri" w:hAnsi="Calibri" w:cs="Calibri"/>
+          <w:sz w:val="24"/>
+          <w:szCs w:val="24"/>
+          <w:lang w:val="en-US"/>
+        </w:rPr>
+        <w:t>3 – POST run initial three volume onsets before start of experiment (computer time)</w:t>
+      </w:r>
+    </w:p>
+    <w:p>
+      <w:pPr>
+        <w:pStyle w:val="NurText"/>
+        <w:rPr>
+          <w:rFonts w:ascii="Calibri" w:hAnsi="Calibri" w:cs="Calibri"/>
+          <w:sz w:val="24"/>
+          <w:szCs w:val="24"/>
+          <w:lang w:val="en-US"/>
+        </w:rPr>
+      </w:pPr>
+      <w:r>
+        <w:rPr>
+          <w:rFonts w:ascii="Calibri" w:hAnsi="Calibri" w:cs="Calibri"/>
+          <w:sz w:val="24"/>
+          <w:szCs w:val="24"/>
+          <w:lang w:val="en-US"/>
+        </w:rPr>
+        <w:t>4 – POST run initial synchronization triggers after every 15th trial (computer time)</w:t>
       </w:r>
     </w:p>
     <w:p>
@@ -2945,127 +3093,7 @@
           <w:szCs w:val="24"/>
           <w:lang w:val="en-US"/>
         </w:rPr>
-        <w:t xml:space="preserve">** /rsa_stats/ ** </w:t>
-      </w:r>
-    </w:p>
-    <w:p>
-      <w:pPr>
-        <w:pStyle w:val="NurText"/>
-        <w:rPr>
-          <w:rFonts w:ascii="Calibri" w:hAnsi="Calibri" w:cs="Calibri"/>
-          <w:sz w:val="24"/>
-          <w:szCs w:val="24"/>
-          <w:lang w:val="en-US"/>
-        </w:rPr>
-      </w:pPr>
-      <w:r>
-        <w:rPr>
-          <w:rFonts w:ascii="Calibri" w:hAnsi="Calibri" w:cs="Calibri"/>
-          <w:sz w:val="24"/>
-          <w:szCs w:val="24"/>
-          <w:lang w:val="en-US"/>
-        </w:rPr>
-        <w:t>- contains .mat-files with extracted similarity structures (RSA) from right OFC (ending with _R_OFC_ROI.mat) and left hippocampus (ending with _L_Hippocampus_ROI.mat)</w:t>
-      </w:r>
-    </w:p>
-    <w:p>
-      <w:pPr>
-        <w:pStyle w:val="NurText"/>
-        <w:rPr>
-          <w:rFonts w:ascii="Calibri" w:hAnsi="Calibri" w:cs="Calibri"/>
-          <w:sz w:val="24"/>
-          <w:szCs w:val="24"/>
-          <w:lang w:val="en-US"/>
-        </w:rPr>
-      </w:pPr>
-      <w:r>
-        <w:rPr>
-          <w:rFonts w:ascii="Calibri" w:hAnsi="Calibri" w:cs="Calibri"/>
-          <w:sz w:val="24"/>
-          <w:szCs w:val="24"/>
-          <w:lang w:val="en-US"/>
-        </w:rPr>
-        <w:t>- PRE run starts with pre_</w:t>
-      </w:r>
-    </w:p>
-    <w:p>
-      <w:pPr>
-        <w:pStyle w:val="NurText"/>
-        <w:rPr>
-          <w:rFonts w:ascii="Calibri" w:hAnsi="Calibri" w:cs="Calibri"/>
-          <w:sz w:val="24"/>
-          <w:szCs w:val="24"/>
-          <w:lang w:val="en-US"/>
-        </w:rPr>
-      </w:pPr>
-      <w:r>
-        <w:rPr>
-          <w:rFonts w:ascii="Calibri" w:hAnsi="Calibri" w:cs="Calibri"/>
-          <w:sz w:val="24"/>
-          <w:szCs w:val="24"/>
-          <w:lang w:val="en-US"/>
-        </w:rPr>
-        <w:t>- POST run starts with post_</w:t>
-      </w:r>
-    </w:p>
-    <w:p>
-      <w:pPr>
-        <w:pStyle w:val="NurText"/>
-        <w:rPr>
-          <w:rFonts w:ascii="Calibri" w:hAnsi="Calibri" w:cs="Calibri"/>
-          <w:sz w:val="24"/>
-          <w:szCs w:val="24"/>
-          <w:lang w:val="en-US"/>
-        </w:rPr>
-      </w:pPr>
-      <w:r>
-        <w:rPr>
-          <w:rFonts w:ascii="Calibri" w:hAnsi="Calibri" w:cs="Calibri"/>
-          <w:sz w:val="24"/>
-          <w:szCs w:val="24"/>
-          <w:lang w:val="en-US"/>
-        </w:rPr>
-        <w:t>- PRE to POST difference starts with diff_</w:t>
-      </w:r>
-    </w:p>
-    <w:p>
-      <w:pPr>
-        <w:pStyle w:val="NurText"/>
-        <w:rPr>
-          <w:rFonts w:ascii="Calibri" w:hAnsi="Calibri" w:cs="Calibri"/>
-          <w:sz w:val="24"/>
-          <w:szCs w:val="24"/>
-          <w:lang w:val="en-US"/>
-        </w:rPr>
-      </w:pPr>
-      <w:r>
-        <w:rPr>
-          <w:rFonts w:ascii="Calibri" w:hAnsi="Calibri" w:cs="Calibri"/>
-          <w:sz w:val="24"/>
-          <w:szCs w:val="24"/>
-          <w:lang w:val="en-US"/>
-        </w:rPr>
-        <w:t>- _all_corr_ files contain all 66 pairwise correlation coefficients vectorized for n=42 subjects (for statistics)</w:t>
-      </w:r>
-    </w:p>
-    <w:p>
-      <w:pPr>
-        <w:pStyle w:val="NurText"/>
-        <w:rPr>
-          <w:rFonts w:ascii="Calibri" w:hAnsi="Calibri" w:cs="Calibri"/>
-          <w:sz w:val="24"/>
-          <w:szCs w:val="24"/>
-          <w:lang w:val="en-US"/>
-        </w:rPr>
-      </w:pPr>
-      <w:r>
-        <w:rPr>
-          <w:rFonts w:ascii="Calibri" w:hAnsi="Calibri" w:cs="Calibri"/>
-          <w:sz w:val="24"/>
-          <w:szCs w:val="24"/>
-          <w:lang w:val="en-US"/>
-        </w:rPr>
-        <w:t>- _sim_mat_ files contain group averaged squareform correlation coefficients (for illustration/plotting)</w:t>
+        <w:t>fMRI data/extracted parameters</w:t>
       </w:r>
     </w:p>
     <w:p>
@@ -3091,7 +3119,6 @@
           <w:lang w:val="en-US"/>
         </w:rPr>
       </w:pPr>
-      <w:bookmarkStart w:id="0" w:name="_GoBack"/>
       <w:r>
         <w:rPr>
           <w:rFonts w:ascii="Calibri" w:hAnsi="Calibri" w:cs="Calibri"/>
@@ -3101,10 +3128,184 @@
           <w:szCs w:val="24"/>
           <w:lang w:val="en-US"/>
         </w:rPr>
+        <w:t xml:space="preserve">** /rsa_stats/ ** </w:t>
+      </w:r>
+    </w:p>
+    <w:p>
+      <w:pPr>
+        <w:pStyle w:val="NurText"/>
+        <w:rPr>
+          <w:rFonts w:ascii="Calibri" w:hAnsi="Calibri" w:cs="Calibri"/>
+          <w:sz w:val="24"/>
+          <w:szCs w:val="24"/>
+          <w:lang w:val="en-US"/>
+        </w:rPr>
+      </w:pPr>
+      <w:r>
+        <w:rPr>
+          <w:rFonts w:ascii="Calibri" w:hAnsi="Calibri" w:cs="Calibri"/>
+          <w:sz w:val="24"/>
+          <w:szCs w:val="24"/>
+          <w:lang w:val="en-US"/>
+        </w:rPr>
+        <w:t xml:space="preserve">- </w:t>
+      </w:r>
+      <w:proofErr w:type="gramStart"/>
+      <w:r>
+        <w:rPr>
+          <w:rFonts w:ascii="Calibri" w:hAnsi="Calibri" w:cs="Calibri"/>
+          <w:sz w:val="24"/>
+          <w:szCs w:val="24"/>
+          <w:lang w:val="en-US"/>
+        </w:rPr>
+        <w:t>contains .mat</w:t>
+      </w:r>
+      <w:proofErr w:type="gramEnd"/>
+      <w:r>
+        <w:rPr>
+          <w:rFonts w:ascii="Calibri" w:hAnsi="Calibri" w:cs="Calibri"/>
+          <w:sz w:val="24"/>
+          <w:szCs w:val="24"/>
+          <w:lang w:val="en-US"/>
+        </w:rPr>
+        <w:t>-files with extracted similarity structures (RSA) from right OFC (ending with _R_OFC_ROI.mat) and left hippocampus (ending with _L_Hippocampus_ROI.mat)</w:t>
+      </w:r>
+    </w:p>
+    <w:p>
+      <w:pPr>
+        <w:pStyle w:val="NurText"/>
+        <w:rPr>
+          <w:rFonts w:ascii="Calibri" w:hAnsi="Calibri" w:cs="Calibri"/>
+          <w:sz w:val="24"/>
+          <w:szCs w:val="24"/>
+          <w:lang w:val="en-US"/>
+        </w:rPr>
+      </w:pPr>
+      <w:r>
+        <w:rPr>
+          <w:rFonts w:ascii="Calibri" w:hAnsi="Calibri" w:cs="Calibri"/>
+          <w:sz w:val="24"/>
+          <w:szCs w:val="24"/>
+          <w:lang w:val="en-US"/>
+        </w:rPr>
+        <w:t>- PRE run starts with pre_</w:t>
+      </w:r>
+    </w:p>
+    <w:p>
+      <w:pPr>
+        <w:pStyle w:val="NurText"/>
+        <w:rPr>
+          <w:rFonts w:ascii="Calibri" w:hAnsi="Calibri" w:cs="Calibri"/>
+          <w:sz w:val="24"/>
+          <w:szCs w:val="24"/>
+          <w:lang w:val="en-US"/>
+        </w:rPr>
+      </w:pPr>
+      <w:r>
+        <w:rPr>
+          <w:rFonts w:ascii="Calibri" w:hAnsi="Calibri" w:cs="Calibri"/>
+          <w:sz w:val="24"/>
+          <w:szCs w:val="24"/>
+          <w:lang w:val="en-US"/>
+        </w:rPr>
+        <w:t>- POST run starts with post_</w:t>
+      </w:r>
+    </w:p>
+    <w:p>
+      <w:pPr>
+        <w:pStyle w:val="NurText"/>
+        <w:rPr>
+          <w:rFonts w:ascii="Calibri" w:hAnsi="Calibri" w:cs="Calibri"/>
+          <w:sz w:val="24"/>
+          <w:szCs w:val="24"/>
+          <w:lang w:val="en-US"/>
+        </w:rPr>
+      </w:pPr>
+      <w:r>
+        <w:rPr>
+          <w:rFonts w:ascii="Calibri" w:hAnsi="Calibri" w:cs="Calibri"/>
+          <w:sz w:val="24"/>
+          <w:szCs w:val="24"/>
+          <w:lang w:val="en-US"/>
+        </w:rPr>
+        <w:t>- PRE to POST difference starts with diff_</w:t>
+      </w:r>
+    </w:p>
+    <w:p>
+      <w:pPr>
+        <w:pStyle w:val="NurText"/>
+        <w:rPr>
+          <w:rFonts w:ascii="Calibri" w:hAnsi="Calibri" w:cs="Calibri"/>
+          <w:sz w:val="24"/>
+          <w:szCs w:val="24"/>
+          <w:lang w:val="en-US"/>
+        </w:rPr>
+      </w:pPr>
+      <w:r>
+        <w:rPr>
+          <w:rFonts w:ascii="Calibri" w:hAnsi="Calibri" w:cs="Calibri"/>
+          <w:sz w:val="24"/>
+          <w:szCs w:val="24"/>
+          <w:lang w:val="en-US"/>
+        </w:rPr>
+        <w:t>- _all_corr_ files contain all 66 pairwise correlation coefficients vectorized for n=42 subjects (for statistics)</w:t>
+      </w:r>
+    </w:p>
+    <w:p>
+      <w:pPr>
+        <w:pStyle w:val="NurText"/>
+        <w:rPr>
+          <w:rFonts w:ascii="Calibri" w:hAnsi="Calibri" w:cs="Calibri"/>
+          <w:sz w:val="24"/>
+          <w:szCs w:val="24"/>
+          <w:lang w:val="en-US"/>
+        </w:rPr>
+      </w:pPr>
+      <w:r>
+        <w:rPr>
+          <w:rFonts w:ascii="Calibri" w:hAnsi="Calibri" w:cs="Calibri"/>
+          <w:sz w:val="24"/>
+          <w:szCs w:val="24"/>
+          <w:lang w:val="en-US"/>
+        </w:rPr>
+        <w:t>- _sim_mat_ files contain group averaged squareform correlation coefficients (for illustration/plotting)</w:t>
+      </w:r>
+    </w:p>
+    <w:p>
+      <w:pPr>
+        <w:pStyle w:val="NurText"/>
+        <w:rPr>
+          <w:rFonts w:ascii="Calibri" w:hAnsi="Calibri" w:cs="Calibri"/>
+          <w:sz w:val="24"/>
+          <w:szCs w:val="24"/>
+          <w:lang w:val="en-US"/>
+        </w:rPr>
+      </w:pPr>
+    </w:p>
+    <w:p>
+      <w:pPr>
+        <w:pStyle w:val="NurText"/>
+        <w:rPr>
+          <w:rFonts w:ascii="Calibri" w:hAnsi="Calibri" w:cs="Calibri"/>
+          <w:b/>
+          <w:bCs/>
+          <w:sz w:val="24"/>
+          <w:szCs w:val="24"/>
+          <w:lang w:val="en-US"/>
+        </w:rPr>
+      </w:pPr>
+      <w:r>
+        <w:rPr>
+          <w:rFonts w:ascii="Calibri" w:hAnsi="Calibri" w:cs="Calibri"/>
+          <w:b/>
+          <w:bCs/>
+          <w:sz w:val="24"/>
+          <w:szCs w:val="24"/>
+          <w:lang w:val="en-US"/>
+        </w:rPr>
         <w:t>** /extracted_parameter_estimates/ **</w:t>
       </w:r>
     </w:p>
-    <w:bookmarkEnd w:id="0"/>
     <w:p>
       <w:pPr>
         <w:pStyle w:val="NurText"/>
@@ -3254,6 +3455,7 @@
     <w:lsdException w:name="HTML Sample" w:semiHidden="1" w:unhideWhenUsed="1"/>
     <w:lsdException w:name="HTML Typewriter" w:semiHidden="1" w:unhideWhenUsed="1"/>
     <w:lsdException w:name="HTML Variable" w:semiHidden="1" w:unhideWhenUsed="1"/>
+    <w:lsdException w:name="Normal Table" w:semiHidden="1" w:unhideWhenUsed="1"/>
     <w:lsdException w:name="annotation subject" w:semiHidden="1" w:unhideWhenUsed="1"/>
     <w:lsdException w:name="No List" w:semiHidden="1" w:unhideWhenUsed="1"/>
     <w:lsdException w:name="Outline List 1" w:semiHidden="1" w:unhideWhenUsed="1"/>
@@ -3300,8 +3502,10 @@
     <w:lsdException w:name="Table Subtle 2" w:semiHidden="1" w:unhideWhenUsed="1"/>
     <w:lsdException w:name="Table Web 1" w:semiHidden="1" w:unhideWhenUsed="1"/>
     <w:lsdException w:name="Table Web 2" w:semiHidden="1" w:unhideWhenUsed="1"/>
+    <w:lsdException w:name="Table Web 3" w:semiHidden="1" w:unhideWhenUsed="1"/>
     <w:lsdException w:name="Balloon Text" w:semiHidden="1" w:unhideWhenUsed="1"/>
     <w:lsdException w:name="Table Grid" w:uiPriority="39"/>
+    <w:lsdException w:name="Table Theme" w:semiHidden="1" w:unhideWhenUsed="1"/>
     <w:lsdException w:name="Placeholder Text" w:semiHidden="1"/>
     <w:lsdException w:name="No Spacing" w:uiPriority="1" w:qFormat="1"/>
     <w:lsdException w:name="Light Shading" w:uiPriority="60"/>
